--- a/Conspectus.docx
+++ b/Conspectus.docx
@@ -431,12 +431,12 @@
           <wp:inline distB="114300" distT="114300" distL="114300" distR="114300">
             <wp:extent cx="5731200" cy="2349500"/>
             <wp:effectExtent b="0" l="0" r="0" t="0"/>
-            <wp:docPr id="7" name="image6.png"/>
+            <wp:docPr id="7" name="image3.png"/>
             <a:graphic>
               <a:graphicData uri="http://schemas.openxmlformats.org/drawingml/2006/picture">
                 <pic:pic>
                   <pic:nvPicPr>
-                    <pic:cNvPr id="0" name="image6.png"/>
+                    <pic:cNvPr id="0" name="image3.png"/>
                     <pic:cNvPicPr preferRelativeResize="0"/>
                   </pic:nvPicPr>
                   <pic:blipFill>
@@ -536,7 +536,7 @@
       <w:pPr>
         <w:numPr>
           <w:ilvl w:val="0"/>
-          <w:numId w:val="11"/>
+          <w:numId w:val="13"/>
         </w:numPr>
         <w:spacing w:after="0" w:afterAutospacing="0" w:before="240" w:lineRule="auto"/>
         <w:ind w:left="720" w:hanging="360"/>
@@ -562,7 +562,7 @@
       <w:pPr>
         <w:numPr>
           <w:ilvl w:val="0"/>
-          <w:numId w:val="11"/>
+          <w:numId w:val="13"/>
         </w:numPr>
         <w:spacing w:after="240" w:before="0" w:beforeAutospacing="0" w:lineRule="auto"/>
         <w:ind w:left="720" w:hanging="360"/>
@@ -604,12 +604,12 @@
           <wp:inline distB="114300" distT="114300" distL="114300" distR="114300">
             <wp:extent cx="5731200" cy="3098800"/>
             <wp:effectExtent b="0" l="0" r="0" t="0"/>
-            <wp:docPr id="18" name="image19.png"/>
+            <wp:docPr id="18" name="image7.png"/>
             <a:graphic>
               <a:graphicData uri="http://schemas.openxmlformats.org/drawingml/2006/picture">
                 <pic:pic>
                   <pic:nvPicPr>
-                    <pic:cNvPr id="0" name="image19.png"/>
+                    <pic:cNvPr id="0" name="image7.png"/>
                     <pic:cNvPicPr preferRelativeResize="0"/>
                   </pic:nvPicPr>
                   <pic:blipFill>
@@ -660,12 +660,12 @@
           <wp:inline distB="19050" distT="19050" distL="19050" distR="19050">
             <wp:extent cx="4981725" cy="2334475"/>
             <wp:effectExtent b="0" l="0" r="0" t="0"/>
-            <wp:docPr id="3" name="image20.png"/>
+            <wp:docPr id="3" name="image9.png"/>
             <a:graphic>
               <a:graphicData uri="http://schemas.openxmlformats.org/drawingml/2006/picture">
                 <pic:pic>
                   <pic:nvPicPr>
-                    <pic:cNvPr id="0" name="image20.png"/>
+                    <pic:cNvPr id="0" name="image9.png"/>
                     <pic:cNvPicPr preferRelativeResize="0"/>
                   </pic:nvPicPr>
                   <pic:blipFill>
@@ -744,12 +744,12 @@
           <wp:inline distB="114300" distT="114300" distL="114300" distR="114300">
             <wp:extent cx="3714750" cy="752475"/>
             <wp:effectExtent b="0" l="0" r="0" t="0"/>
-            <wp:docPr id="9" name="image11.png"/>
+            <wp:docPr id="9" name="image21.png"/>
             <a:graphic>
               <a:graphicData uri="http://schemas.openxmlformats.org/drawingml/2006/picture">
                 <pic:pic>
                   <pic:nvPicPr>
-                    <pic:cNvPr id="0" name="image11.png"/>
+                    <pic:cNvPr id="0" name="image21.png"/>
                     <pic:cNvPicPr preferRelativeResize="0"/>
                   </pic:nvPicPr>
                   <pic:blipFill>
@@ -794,7 +794,7 @@
       <w:pPr>
         <w:numPr>
           <w:ilvl w:val="0"/>
-          <w:numId w:val="7"/>
+          <w:numId w:val="8"/>
         </w:numPr>
         <w:ind w:left="720" w:hanging="360"/>
         <w:rPr>
@@ -819,7 +819,7 @@
       <w:pPr>
         <w:numPr>
           <w:ilvl w:val="0"/>
-          <w:numId w:val="7"/>
+          <w:numId w:val="8"/>
         </w:numPr>
         <w:ind w:left="720" w:hanging="360"/>
         <w:rPr>
@@ -844,7 +844,7 @@
       <w:pPr>
         <w:numPr>
           <w:ilvl w:val="0"/>
-          <w:numId w:val="7"/>
+          <w:numId w:val="8"/>
         </w:numPr>
         <w:ind w:left="720" w:hanging="360"/>
         <w:rPr>
@@ -869,7 +869,7 @@
       <w:pPr>
         <w:numPr>
           <w:ilvl w:val="0"/>
-          <w:numId w:val="7"/>
+          <w:numId w:val="8"/>
         </w:numPr>
         <w:ind w:left="720" w:hanging="360"/>
         <w:rPr>
@@ -894,7 +894,7 @@
       <w:pPr>
         <w:numPr>
           <w:ilvl w:val="0"/>
-          <w:numId w:val="7"/>
+          <w:numId w:val="8"/>
         </w:numPr>
         <w:ind w:left="720" w:hanging="360"/>
         <w:rPr>
@@ -937,12 +937,12 @@
           <wp:inline distB="19050" distT="19050" distL="19050" distR="19050">
             <wp:extent cx="4967414" cy="2607011"/>
             <wp:effectExtent b="0" l="0" r="0" t="0"/>
-            <wp:docPr id="6" name="image15.png"/>
+            <wp:docPr id="6" name="image6.png"/>
             <a:graphic>
               <a:graphicData uri="http://schemas.openxmlformats.org/drawingml/2006/picture">
                 <pic:pic>
                   <pic:nvPicPr>
-                    <pic:cNvPr id="0" name="image15.png"/>
+                    <pic:cNvPr id="0" name="image6.png"/>
                     <pic:cNvPicPr preferRelativeResize="0"/>
                   </pic:nvPicPr>
                   <pic:blipFill>
@@ -975,12 +975,1391 @@
     <w:p>
       <w:pPr>
         <w:pStyle w:val="Heading1"/>
+        <w:keepNext w:val="0"/>
+        <w:keepLines w:val="0"/>
+        <w:rPr/>
+      </w:pPr>
+      <w:bookmarkStart w:colFirst="0" w:colLast="0" w:name="_5x2odrbdhc1e" w:id="7"/>
+      <w:bookmarkEnd w:id="7"/>
+      <w:r>
+        <w:rPr>
+          <w:rtl w:val="0"/>
+        </w:rPr>
+        <w:t xml:space="preserve">Корисні стандартні методи класу в Ruby (Щоб ти більше не губився)</w:t>
+      </w:r>
+    </w:p>
+    <w:p>
+      <w:pPr>
+        <w:spacing w:after="240" w:before="240" w:lineRule="auto"/>
+        <w:rPr/>
+      </w:pPr>
+      <w:r>
+        <w:rPr>
+          <w:rtl w:val="0"/>
+        </w:rPr>
+        <w:t xml:space="preserve">Якщо ти хоч раз писав щось подібне: </w:t>
+      </w:r>
+      <w:r>
+        <w:rPr>
+          <w:rFonts w:ascii="Roboto Mono" w:cs="Roboto Mono" w:eastAsia="Roboto Mono" w:hAnsi="Roboto Mono"/>
+          <w:color w:val="188038"/>
+          <w:rtl w:val="0"/>
+        </w:rPr>
+        <w:t xml:space="preserve">puts MyClass.methods</w:t>
+      </w:r>
+      <w:r>
+        <w:rPr>
+          <w:rtl w:val="0"/>
+        </w:rPr>
+        <w:t xml:space="preserve"> </w:t>
+      </w:r>
+      <w:r>
+        <w:rPr>
+          <w:rtl w:val="0"/>
+        </w:rPr>
+        <w:t xml:space="preserve">Ти, напевно, </w:t>
+      </w:r>
+      <w:r>
+        <w:rPr>
+          <w:b w:val="1"/>
+          <w:rtl w:val="0"/>
+        </w:rPr>
+        <w:t xml:space="preserve">був шокований</w:t>
+      </w:r>
+      <w:r>
+        <w:rPr>
+          <w:rtl w:val="0"/>
+        </w:rPr>
+        <w:t xml:space="preserve"> величезною кількістю методів, що з’явилися на екрані. Це виглядає вражаюче, але як у всьому цьому розібратися? Давай зробимо це разом — </w:t>
+      </w:r>
+      <w:r>
+        <w:rPr>
+          <w:b w:val="1"/>
+          <w:rtl w:val="0"/>
+        </w:rPr>
+        <w:t xml:space="preserve">легко, зрозуміло та з прикладами</w:t>
+      </w:r>
+      <w:r>
+        <w:rPr>
+          <w:rtl w:val="0"/>
+        </w:rPr>
+        <w:t xml:space="preserve">.</w:t>
+      </w:r>
+    </w:p>
+    <w:p>
+      <w:pPr>
+        <w:ind w:left="720" w:firstLine="0"/>
+        <w:rPr/>
+      </w:pPr>
+      <w:r>
+        <w:pict>
+          <v:rect style="width:0.0pt;height:1.5pt" o:hr="t" o:hrstd="t" o:hralign="center" fillcolor="#A0A0A0" stroked="f"/>
+        </w:pict>
+      </w:r>
+      <w:r>
+        <w:rPr>
+          <w:rtl w:val="0"/>
+        </w:rPr>
+      </w:r>
+    </w:p>
+    <w:p>
+      <w:pPr>
+        <w:pStyle w:val="Heading3"/>
+        <w:keepNext w:val="0"/>
+        <w:keepLines w:val="0"/>
+        <w:spacing w:before="280" w:lineRule="auto"/>
+        <w:ind w:left="0" w:firstLine="0"/>
+        <w:rPr/>
+      </w:pPr>
+      <w:bookmarkStart w:colFirst="0" w:colLast="0" w:name="_cautodho8ha7" w:id="8"/>
+      <w:bookmarkEnd w:id="8"/>
+      <w:r>
+        <w:rPr>
+          <w:b w:val="1"/>
+          <w:color w:val="000000"/>
+          <w:sz w:val="26"/>
+          <w:szCs w:val="26"/>
+          <w:rtl w:val="0"/>
+        </w:rPr>
+        <w:t xml:space="preserve">Найкорисніші методи класу (і що вони означають)</w:t>
+      </w:r>
+      <w:r>
+        <w:rPr>
+          <w:rtl w:val="0"/>
+        </w:rPr>
+      </w:r>
+    </w:p>
+    <w:p>
+      <w:pPr>
+        <w:pStyle w:val="Heading3"/>
+        <w:keepNext w:val="0"/>
+        <w:keepLines w:val="0"/>
+        <w:spacing w:before="280" w:lineRule="auto"/>
+        <w:ind w:left="0" w:firstLine="0"/>
+        <w:rPr/>
+      </w:pPr>
+      <w:bookmarkStart w:colFirst="0" w:colLast="0" w:name="_qc98o41hxera" w:id="9"/>
+      <w:bookmarkEnd w:id="9"/>
+      <w:r>
+        <w:rPr>
+          <w:rFonts w:ascii="Roboto Mono" w:cs="Roboto Mono" w:eastAsia="Roboto Mono" w:hAnsi="Roboto Mono"/>
+          <w:b w:val="1"/>
+          <w:color w:val="188038"/>
+          <w:sz w:val="26"/>
+          <w:szCs w:val="26"/>
+          <w:rtl w:val="0"/>
+        </w:rPr>
+        <w:t xml:space="preserve">.new </w:t>
+      </w:r>
+      <w:r>
+        <w:rPr>
+          <w:rtl w:val="0"/>
+        </w:rPr>
+        <w:t xml:space="preserve">Найпоширеніший метод. Він створює </w:t>
+      </w:r>
+      <w:r>
+        <w:rPr>
+          <w:b w:val="1"/>
+          <w:rtl w:val="0"/>
+        </w:rPr>
+        <w:t xml:space="preserve">новий об'єкт</w:t>
+      </w:r>
+      <w:r>
+        <w:rPr>
+          <w:rtl w:val="0"/>
+        </w:rPr>
+        <w:t xml:space="preserve"> із класу.</w:t>
+      </w:r>
+    </w:p>
+    <w:p>
+      <w:pPr>
+        <w:ind w:left="720" w:firstLine="0"/>
+        <w:rPr/>
+      </w:pPr>
+      <w:r>
+        <w:rPr>
+          <w:rtl w:val="0"/>
+        </w:rPr>
+      </w:r>
+    </w:p>
+    <w:p>
+      <w:pPr>
+        <w:ind w:left="720" w:firstLine="0"/>
+        <w:rPr>
+          <w:rFonts w:ascii="Roboto Mono" w:cs="Roboto Mono" w:eastAsia="Roboto Mono" w:hAnsi="Roboto Mono"/>
+          <w:color w:val="188038"/>
+        </w:rPr>
+      </w:pPr>
+      <w:r>
+        <w:rPr>
+          <w:rFonts w:ascii="Roboto Mono" w:cs="Roboto Mono" w:eastAsia="Roboto Mono" w:hAnsi="Roboto Mono"/>
+          <w:color w:val="188038"/>
+          <w:rtl w:val="0"/>
+        </w:rPr>
+        <w:t xml:space="preserve">class Programmer</w:t>
+      </w:r>
+    </w:p>
+    <w:p>
+      <w:pPr>
+        <w:ind w:left="720" w:firstLine="0"/>
+        <w:rPr>
+          <w:rFonts w:ascii="Roboto Mono" w:cs="Roboto Mono" w:eastAsia="Roboto Mono" w:hAnsi="Roboto Mono"/>
+          <w:color w:val="188038"/>
+        </w:rPr>
+      </w:pPr>
+      <w:r>
+        <w:rPr>
+          <w:rFonts w:ascii="Roboto Mono" w:cs="Roboto Mono" w:eastAsia="Roboto Mono" w:hAnsi="Roboto Mono"/>
+          <w:color w:val="188038"/>
+          <w:rtl w:val="0"/>
+        </w:rPr>
+        <w:t xml:space="preserve">end</w:t>
+      </w:r>
+    </w:p>
+    <w:p>
+      <w:pPr>
+        <w:ind w:left="720" w:firstLine="0"/>
+        <w:rPr>
+          <w:rFonts w:ascii="Roboto Mono" w:cs="Roboto Mono" w:eastAsia="Roboto Mono" w:hAnsi="Roboto Mono"/>
+          <w:color w:val="188038"/>
+        </w:rPr>
+      </w:pPr>
+      <w:r>
+        <w:rPr>
+          <w:rtl w:val="0"/>
+        </w:rPr>
+      </w:r>
+    </w:p>
+    <w:p>
+      <w:pPr>
+        <w:ind w:left="720" w:firstLine="0"/>
+        <w:rPr>
+          <w:rFonts w:ascii="Roboto Mono" w:cs="Roboto Mono" w:eastAsia="Roboto Mono" w:hAnsi="Roboto Mono"/>
+          <w:color w:val="188038"/>
+        </w:rPr>
+      </w:pPr>
+      <w:r>
+        <w:rPr>
+          <w:rFonts w:ascii="Roboto Mono" w:cs="Roboto Mono" w:eastAsia="Roboto Mono" w:hAnsi="Roboto Mono"/>
+          <w:color w:val="188038"/>
+          <w:rtl w:val="0"/>
+        </w:rPr>
+        <w:t xml:space="preserve">rubyist = Programmer.new # Новий програміст тільки що народився!</w:t>
+      </w:r>
+    </w:p>
+    <w:p>
+      <w:pPr>
+        <w:ind w:left="720" w:firstLine="0"/>
+        <w:rPr/>
+      </w:pPr>
+      <w:r>
+        <w:rPr>
+          <w:rtl w:val="0"/>
+        </w:rPr>
+      </w:r>
+    </w:p>
+    <w:p>
+      <w:pPr>
+        <w:ind w:left="720" w:firstLine="0"/>
+        <w:rPr/>
+      </w:pPr>
+      <w:r>
+        <w:rPr>
+          <w:rtl w:val="0"/>
+        </w:rPr>
+      </w:r>
+    </w:p>
+    <w:p>
+      <w:pPr>
+        <w:pStyle w:val="Heading3"/>
+        <w:keepNext w:val="0"/>
+        <w:keepLines w:val="0"/>
+        <w:spacing w:before="280" w:lineRule="auto"/>
+        <w:ind w:left="0" w:firstLine="0"/>
+        <w:rPr/>
+      </w:pPr>
+      <w:bookmarkStart w:colFirst="0" w:colLast="0" w:name="_qc5k8k93gq8b" w:id="10"/>
+      <w:bookmarkEnd w:id="10"/>
+      <w:r>
+        <w:rPr>
+          <w:rFonts w:ascii="Roboto Mono" w:cs="Roboto Mono" w:eastAsia="Roboto Mono" w:hAnsi="Roboto Mono"/>
+          <w:b w:val="1"/>
+          <w:color w:val="188038"/>
+          <w:sz w:val="26"/>
+          <w:szCs w:val="26"/>
+          <w:rtl w:val="0"/>
+        </w:rPr>
+        <w:t xml:space="preserve">.superclass </w:t>
+      </w:r>
+      <w:r>
+        <w:rPr>
+          <w:rtl w:val="0"/>
+        </w:rPr>
+        <w:t xml:space="preserve">Показує </w:t>
+      </w:r>
+      <w:r>
+        <w:rPr>
+          <w:b w:val="1"/>
+          <w:rtl w:val="0"/>
+        </w:rPr>
+        <w:t xml:space="preserve">батьківський клас</w:t>
+      </w:r>
+      <w:r>
+        <w:rPr>
+          <w:rtl w:val="0"/>
+        </w:rPr>
+        <w:t xml:space="preserve">.</w:t>
+      </w:r>
+    </w:p>
+    <w:p>
+      <w:pPr>
+        <w:ind w:left="720" w:firstLine="0"/>
+        <w:rPr>
+          <w:rFonts w:ascii="Roboto Mono" w:cs="Roboto Mono" w:eastAsia="Roboto Mono" w:hAnsi="Roboto Mono"/>
+          <w:color w:val="188038"/>
+        </w:rPr>
+      </w:pPr>
+      <w:r>
+        <w:rPr>
+          <w:rFonts w:ascii="Roboto Mono" w:cs="Roboto Mono" w:eastAsia="Roboto Mono" w:hAnsi="Roboto Mono"/>
+          <w:color w:val="188038"/>
+          <w:rtl w:val="0"/>
+        </w:rPr>
+        <w:t xml:space="preserve">class Developer; end</w:t>
+      </w:r>
+    </w:p>
+    <w:p>
+      <w:pPr>
+        <w:ind w:left="720" w:firstLine="0"/>
+        <w:rPr>
+          <w:rFonts w:ascii="Roboto Mono" w:cs="Roboto Mono" w:eastAsia="Roboto Mono" w:hAnsi="Roboto Mono"/>
+          <w:color w:val="188038"/>
+        </w:rPr>
+      </w:pPr>
+      <w:r>
+        <w:rPr>
+          <w:rFonts w:ascii="Roboto Mono" w:cs="Roboto Mono" w:eastAsia="Roboto Mono" w:hAnsi="Roboto Mono"/>
+          <w:color w:val="188038"/>
+          <w:rtl w:val="0"/>
+        </w:rPr>
+        <w:t xml:space="preserve">class RubyDeveloper &lt; Developer; end</w:t>
+      </w:r>
+    </w:p>
+    <w:p>
+      <w:pPr>
+        <w:ind w:left="720" w:firstLine="0"/>
+        <w:rPr>
+          <w:rFonts w:ascii="Roboto Mono" w:cs="Roboto Mono" w:eastAsia="Roboto Mono" w:hAnsi="Roboto Mono"/>
+          <w:color w:val="188038"/>
+        </w:rPr>
+      </w:pPr>
+      <w:r>
+        <w:rPr>
+          <w:rtl w:val="0"/>
+        </w:rPr>
+      </w:r>
+    </w:p>
+    <w:p>
+      <w:pPr>
+        <w:ind w:left="720" w:firstLine="0"/>
+        <w:rPr>
+          <w:rFonts w:ascii="Roboto Mono" w:cs="Roboto Mono" w:eastAsia="Roboto Mono" w:hAnsi="Roboto Mono"/>
+          <w:color w:val="188038"/>
+        </w:rPr>
+      </w:pPr>
+      <w:r>
+        <w:rPr>
+          <w:rFonts w:ascii="Roboto Mono" w:cs="Roboto Mono" w:eastAsia="Roboto Mono" w:hAnsi="Roboto Mono"/>
+          <w:color w:val="188038"/>
+          <w:rtl w:val="0"/>
+        </w:rPr>
+        <w:t xml:space="preserve">puts RubyDeveloper.superclass</w:t>
+      </w:r>
+    </w:p>
+    <w:p>
+      <w:pPr>
+        <w:ind w:left="720" w:firstLine="0"/>
+        <w:rPr>
+          <w:rFonts w:ascii="Roboto Mono" w:cs="Roboto Mono" w:eastAsia="Roboto Mono" w:hAnsi="Roboto Mono"/>
+          <w:color w:val="188038"/>
+        </w:rPr>
+      </w:pPr>
+      <w:r>
+        <w:rPr>
+          <w:rFonts w:ascii="Roboto Mono" w:cs="Roboto Mono" w:eastAsia="Roboto Mono" w:hAnsi="Roboto Mono"/>
+          <w:color w:val="188038"/>
+          <w:rtl w:val="0"/>
+        </w:rPr>
+        <w:t xml:space="preserve"># =&gt; Developer</w:t>
+      </w:r>
+    </w:p>
+    <w:p>
+      <w:pPr>
+        <w:spacing w:after="240" w:before="240" w:lineRule="auto"/>
+        <w:rPr/>
+      </w:pPr>
+      <w:r>
+        <w:rPr>
+          <w:rtl w:val="0"/>
+        </w:rPr>
+      </w:r>
+    </w:p>
+    <w:p>
+      <w:pPr>
+        <w:pStyle w:val="Heading3"/>
+        <w:keepNext w:val="0"/>
+        <w:keepLines w:val="0"/>
+        <w:spacing w:before="280" w:lineRule="auto"/>
+        <w:ind w:left="0" w:firstLine="0"/>
+        <w:rPr/>
+      </w:pPr>
+      <w:bookmarkStart w:colFirst="0" w:colLast="0" w:name="_epacdntz6myz" w:id="11"/>
+      <w:bookmarkEnd w:id="11"/>
+      <w:r>
+        <w:rPr>
+          <w:rFonts w:ascii="Roboto Mono" w:cs="Roboto Mono" w:eastAsia="Roboto Mono" w:hAnsi="Roboto Mono"/>
+          <w:b w:val="1"/>
+          <w:color w:val="188038"/>
+          <w:sz w:val="26"/>
+          <w:szCs w:val="26"/>
+          <w:rtl w:val="0"/>
+        </w:rPr>
+        <w:t xml:space="preserve">.ancestors </w:t>
+      </w:r>
+      <w:r>
+        <w:rPr>
+          <w:rtl w:val="0"/>
+        </w:rPr>
+        <w:t xml:space="preserve">Показує </w:t>
+      </w:r>
+      <w:r>
+        <w:rPr>
+          <w:b w:val="1"/>
+          <w:rtl w:val="0"/>
+        </w:rPr>
+        <w:t xml:space="preserve">всю ієрархію успадкування</w:t>
+      </w:r>
+      <w:r>
+        <w:rPr>
+          <w:rtl w:val="0"/>
+        </w:rPr>
+        <w:t xml:space="preserve"> разом із модулями:</w:t>
+      </w:r>
+    </w:p>
+    <w:p>
+      <w:pPr>
+        <w:ind w:left="720" w:firstLine="0"/>
+        <w:rPr>
+          <w:rFonts w:ascii="Roboto Mono" w:cs="Roboto Mono" w:eastAsia="Roboto Mono" w:hAnsi="Roboto Mono"/>
+          <w:color w:val="188038"/>
+        </w:rPr>
+      </w:pPr>
+      <w:r>
+        <w:rPr>
+          <w:rFonts w:ascii="Roboto Mono" w:cs="Roboto Mono" w:eastAsia="Roboto Mono" w:hAnsi="Roboto Mono"/>
+          <w:color w:val="188038"/>
+          <w:rtl w:val="0"/>
+        </w:rPr>
+        <w:t xml:space="preserve">module Magic; end</w:t>
+      </w:r>
+    </w:p>
+    <w:p>
+      <w:pPr>
+        <w:ind w:left="720" w:firstLine="0"/>
+        <w:rPr>
+          <w:rFonts w:ascii="Roboto Mono" w:cs="Roboto Mono" w:eastAsia="Roboto Mono" w:hAnsi="Roboto Mono"/>
+          <w:color w:val="188038"/>
+        </w:rPr>
+      </w:pPr>
+      <w:r>
+        <w:rPr>
+          <w:rFonts w:ascii="Roboto Mono" w:cs="Roboto Mono" w:eastAsia="Roboto Mono" w:hAnsi="Roboto Mono"/>
+          <w:color w:val="188038"/>
+          <w:rtl w:val="0"/>
+        </w:rPr>
+        <w:t xml:space="preserve">class Wizard; include Magic; end</w:t>
+      </w:r>
+    </w:p>
+    <w:p>
+      <w:pPr>
+        <w:ind w:left="720" w:firstLine="0"/>
+        <w:rPr>
+          <w:rFonts w:ascii="Roboto Mono" w:cs="Roboto Mono" w:eastAsia="Roboto Mono" w:hAnsi="Roboto Mono"/>
+          <w:color w:val="188038"/>
+        </w:rPr>
+      </w:pPr>
+      <w:r>
+        <w:rPr>
+          <w:rtl w:val="0"/>
+        </w:rPr>
+      </w:r>
+    </w:p>
+    <w:p>
+      <w:pPr>
+        <w:ind w:left="720" w:firstLine="0"/>
+        <w:rPr>
+          <w:rFonts w:ascii="Roboto Mono" w:cs="Roboto Mono" w:eastAsia="Roboto Mono" w:hAnsi="Roboto Mono"/>
+          <w:color w:val="188038"/>
+        </w:rPr>
+      </w:pPr>
+      <w:r>
+        <w:rPr>
+          <w:rFonts w:ascii="Roboto Mono" w:cs="Roboto Mono" w:eastAsia="Roboto Mono" w:hAnsi="Roboto Mono"/>
+          <w:color w:val="188038"/>
+          <w:rtl w:val="0"/>
+        </w:rPr>
+        <w:t xml:space="preserve">puts Wizard.ancestors</w:t>
+      </w:r>
+    </w:p>
+    <w:p>
+      <w:pPr>
+        <w:ind w:left="720" w:firstLine="0"/>
+        <w:rPr>
+          <w:rFonts w:ascii="Roboto Mono" w:cs="Roboto Mono" w:eastAsia="Roboto Mono" w:hAnsi="Roboto Mono"/>
+          <w:color w:val="188038"/>
+        </w:rPr>
+      </w:pPr>
+      <w:r>
+        <w:rPr>
+          <w:rFonts w:ascii="Roboto Mono" w:cs="Roboto Mono" w:eastAsia="Roboto Mono" w:hAnsi="Roboto Mono"/>
+          <w:color w:val="188038"/>
+          <w:rtl w:val="0"/>
+        </w:rPr>
+        <w:t xml:space="preserve"># =&gt; Wizard, Magic, Object, Kernel, BasicObject</w:t>
+      </w:r>
+    </w:p>
+    <w:p>
+      <w:pPr>
+        <w:ind w:left="720" w:firstLine="0"/>
+        <w:rPr>
+          <w:rFonts w:ascii="Roboto Mono" w:cs="Roboto Mono" w:eastAsia="Roboto Mono" w:hAnsi="Roboto Mono"/>
+          <w:color w:val="188038"/>
+        </w:rPr>
+      </w:pPr>
+      <w:r>
+        <w:rPr>
+          <w:rtl w:val="0"/>
+        </w:rPr>
+      </w:r>
+    </w:p>
+    <w:p>
+      <w:pPr>
+        <w:pStyle w:val="Heading3"/>
+        <w:rPr/>
+      </w:pPr>
+      <w:bookmarkStart w:colFirst="0" w:colLast="0" w:name="_2kkxrfgyn2h5" w:id="12"/>
+      <w:bookmarkEnd w:id="12"/>
+      <w:r>
+        <w:rPr>
+          <w:rFonts w:ascii="Roboto Mono" w:cs="Roboto Mono" w:eastAsia="Roboto Mono" w:hAnsi="Roboto Mono"/>
+          <w:b w:val="1"/>
+          <w:color w:val="188038"/>
+          <w:rtl w:val="0"/>
+        </w:rPr>
+        <w:t xml:space="preserve">.include і .prepend</w:t>
+      </w:r>
+      <w:r>
+        <w:rPr>
+          <w:rFonts w:ascii="Roboto Mono" w:cs="Roboto Mono" w:eastAsia="Roboto Mono" w:hAnsi="Roboto Mono"/>
+          <w:rtl w:val="0"/>
+        </w:rPr>
+        <w:t xml:space="preserve"> </w:t>
+      </w:r>
+      <w:r>
+        <w:rPr>
+          <w:rtl w:val="0"/>
+        </w:rPr>
+        <w:t xml:space="preserve">Дозволяють «підмішувати» в клас методи з модулів:</w:t>
+      </w:r>
+    </w:p>
+    <w:p>
+      <w:pPr>
+        <w:numPr>
+          <w:ilvl w:val="0"/>
+          <w:numId w:val="9"/>
+        </w:numPr>
+        <w:ind w:left="720" w:hanging="360"/>
+      </w:pPr>
+      <w:r>
+        <w:rPr>
+          <w:rtl w:val="0"/>
+        </w:rPr>
+        <w:t xml:space="preserve">include додає методи до класу (вони стають методами об'єктів).</w:t>
+      </w:r>
+    </w:p>
+    <w:p>
+      <w:pPr>
+        <w:numPr>
+          <w:ilvl w:val="0"/>
+          <w:numId w:val="9"/>
+        </w:numPr>
+        <w:ind w:left="720" w:hanging="360"/>
+      </w:pPr>
+      <w:r>
+        <w:rPr>
+          <w:rtl w:val="0"/>
+        </w:rPr>
+        <w:t xml:space="preserve">prepend встановлює методи модуля вище за пріоритетом, якщо такий метод вже існує.</w:t>
+      </w:r>
+    </w:p>
+    <w:p>
+      <w:pPr>
+        <w:ind w:left="720" w:firstLine="0"/>
+        <w:rPr>
+          <w:rFonts w:ascii="Roboto Mono" w:cs="Roboto Mono" w:eastAsia="Roboto Mono" w:hAnsi="Roboto Mono"/>
+          <w:color w:val="188038"/>
+        </w:rPr>
+      </w:pPr>
+      <w:r>
+        <w:rPr>
+          <w:rtl w:val="0"/>
+        </w:rPr>
+      </w:r>
+    </w:p>
+    <w:p>
+      <w:pPr>
+        <w:rPr>
+          <w:rFonts w:ascii="Roboto Mono" w:cs="Roboto Mono" w:eastAsia="Roboto Mono" w:hAnsi="Roboto Mono"/>
+          <w:color w:val="188038"/>
+        </w:rPr>
+      </w:pPr>
+      <w:r>
+        <w:rPr>
+          <w:rFonts w:ascii="Roboto Mono" w:cs="Roboto Mono" w:eastAsia="Roboto Mono" w:hAnsi="Roboto Mono"/>
+          <w:color w:val="188038"/>
+          <w:rtl w:val="0"/>
+        </w:rPr>
+        <w:t xml:space="preserve">module Skills</w:t>
+      </w:r>
+    </w:p>
+    <w:p>
+      <w:pPr>
+        <w:rPr>
+          <w:rFonts w:ascii="Roboto Mono" w:cs="Roboto Mono" w:eastAsia="Roboto Mono" w:hAnsi="Roboto Mono"/>
+          <w:color w:val="188038"/>
+        </w:rPr>
+      </w:pPr>
+      <w:r>
+        <w:rPr>
+          <w:rFonts w:ascii="Roboto Mono" w:cs="Roboto Mono" w:eastAsia="Roboto Mono" w:hAnsi="Roboto Mono"/>
+          <w:color w:val="188038"/>
+          <w:rtl w:val="0"/>
+        </w:rPr>
+        <w:t xml:space="preserve">  def code</w:t>
+      </w:r>
+    </w:p>
+    <w:p>
+      <w:pPr>
+        <w:rPr>
+          <w:rFonts w:ascii="Roboto Mono" w:cs="Roboto Mono" w:eastAsia="Roboto Mono" w:hAnsi="Roboto Mono"/>
+          <w:color w:val="188038"/>
+        </w:rPr>
+      </w:pPr>
+      <w:r>
+        <w:rPr>
+          <w:rFonts w:ascii="Roboto Mono" w:cs="Roboto Mono" w:eastAsia="Roboto Mono" w:hAnsi="Roboto Mono"/>
+          <w:color w:val="188038"/>
+          <w:rtl w:val="0"/>
+        </w:rPr>
+        <w:t xml:space="preserve">    puts "Я вмію кодити!"</w:t>
+      </w:r>
+    </w:p>
+    <w:p>
+      <w:pPr>
+        <w:rPr>
+          <w:rFonts w:ascii="Roboto Mono" w:cs="Roboto Mono" w:eastAsia="Roboto Mono" w:hAnsi="Roboto Mono"/>
+          <w:color w:val="188038"/>
+        </w:rPr>
+      </w:pPr>
+      <w:r>
+        <w:rPr>
+          <w:rFonts w:ascii="Roboto Mono" w:cs="Roboto Mono" w:eastAsia="Roboto Mono" w:hAnsi="Roboto Mono"/>
+          <w:color w:val="188038"/>
+          <w:rtl w:val="0"/>
+        </w:rPr>
+        <w:t xml:space="preserve">  end</w:t>
+      </w:r>
+    </w:p>
+    <w:p>
+      <w:pPr>
+        <w:rPr>
+          <w:rFonts w:ascii="Roboto Mono" w:cs="Roboto Mono" w:eastAsia="Roboto Mono" w:hAnsi="Roboto Mono"/>
+          <w:color w:val="188038"/>
+        </w:rPr>
+      </w:pPr>
+      <w:r>
+        <w:rPr>
+          <w:rFonts w:ascii="Roboto Mono" w:cs="Roboto Mono" w:eastAsia="Roboto Mono" w:hAnsi="Roboto Mono"/>
+          <w:color w:val="188038"/>
+          <w:rtl w:val="0"/>
+        </w:rPr>
+        <w:t xml:space="preserve">end</w:t>
+      </w:r>
+    </w:p>
+    <w:p>
+      <w:pPr>
+        <w:rPr>
+          <w:rFonts w:ascii="Roboto Mono" w:cs="Roboto Mono" w:eastAsia="Roboto Mono" w:hAnsi="Roboto Mono"/>
+          <w:color w:val="188038"/>
+        </w:rPr>
+      </w:pPr>
+      <w:r>
+        <w:rPr>
+          <w:rtl w:val="0"/>
+        </w:rPr>
+      </w:r>
+    </w:p>
+    <w:p>
+      <w:pPr>
+        <w:rPr>
+          <w:rFonts w:ascii="Roboto Mono" w:cs="Roboto Mono" w:eastAsia="Roboto Mono" w:hAnsi="Roboto Mono"/>
+          <w:color w:val="188038"/>
+        </w:rPr>
+      </w:pPr>
+      <w:r>
+        <w:rPr>
+          <w:rFonts w:ascii="Roboto Mono" w:cs="Roboto Mono" w:eastAsia="Roboto Mono" w:hAnsi="Roboto Mono"/>
+          <w:color w:val="188038"/>
+          <w:rtl w:val="0"/>
+        </w:rPr>
+        <w:t xml:space="preserve">class Developer</w:t>
+      </w:r>
+    </w:p>
+    <w:p>
+      <w:pPr>
+        <w:rPr>
+          <w:rFonts w:ascii="Roboto Mono" w:cs="Roboto Mono" w:eastAsia="Roboto Mono" w:hAnsi="Roboto Mono"/>
+          <w:color w:val="188038"/>
+        </w:rPr>
+      </w:pPr>
+      <w:r>
+        <w:rPr>
+          <w:rFonts w:ascii="Roboto Mono" w:cs="Roboto Mono" w:eastAsia="Roboto Mono" w:hAnsi="Roboto Mono"/>
+          <w:color w:val="188038"/>
+          <w:rtl w:val="0"/>
+        </w:rPr>
+        <w:t xml:space="preserve">  include Skills</w:t>
+      </w:r>
+    </w:p>
+    <w:p>
+      <w:pPr>
+        <w:rPr>
+          <w:rFonts w:ascii="Roboto Mono" w:cs="Roboto Mono" w:eastAsia="Roboto Mono" w:hAnsi="Roboto Mono"/>
+          <w:color w:val="188038"/>
+        </w:rPr>
+      </w:pPr>
+      <w:r>
+        <w:rPr>
+          <w:rFonts w:ascii="Roboto Mono" w:cs="Roboto Mono" w:eastAsia="Roboto Mono" w:hAnsi="Roboto Mono"/>
+          <w:color w:val="188038"/>
+          <w:rtl w:val="0"/>
+        </w:rPr>
+        <w:t xml:space="preserve">end</w:t>
+      </w:r>
+    </w:p>
+    <w:p>
+      <w:pPr>
+        <w:rPr>
+          <w:rFonts w:ascii="Roboto Mono" w:cs="Roboto Mono" w:eastAsia="Roboto Mono" w:hAnsi="Roboto Mono"/>
+          <w:color w:val="188038"/>
+        </w:rPr>
+      </w:pPr>
+      <w:r>
+        <w:rPr>
+          <w:rtl w:val="0"/>
+        </w:rPr>
+      </w:r>
+    </w:p>
+    <w:p>
+      <w:pPr>
+        <w:rPr>
+          <w:rFonts w:ascii="Roboto Mono" w:cs="Roboto Mono" w:eastAsia="Roboto Mono" w:hAnsi="Roboto Mono"/>
+          <w:color w:val="188038"/>
+        </w:rPr>
+      </w:pPr>
+      <w:r>
+        <w:rPr>
+          <w:rFonts w:ascii="Roboto Mono" w:cs="Roboto Mono" w:eastAsia="Roboto Mono" w:hAnsi="Roboto Mono"/>
+          <w:color w:val="188038"/>
+          <w:rtl w:val="0"/>
+        </w:rPr>
+        <w:t xml:space="preserve">dev = Developer.new</w:t>
+      </w:r>
+    </w:p>
+    <w:p>
+      <w:pPr>
+        <w:rPr>
+          <w:rFonts w:ascii="Roboto Mono" w:cs="Roboto Mono" w:eastAsia="Roboto Mono" w:hAnsi="Roboto Mono"/>
+          <w:color w:val="188038"/>
+        </w:rPr>
+      </w:pPr>
+      <w:r>
+        <w:rPr>
+          <w:rFonts w:ascii="Roboto Mono" w:cs="Roboto Mono" w:eastAsia="Roboto Mono" w:hAnsi="Roboto Mono"/>
+          <w:color w:val="188038"/>
+          <w:rtl w:val="0"/>
+        </w:rPr>
+        <w:t xml:space="preserve">dev.code # =&gt; "Я вмію кодити!"</w:t>
+      </w:r>
+    </w:p>
+    <w:p>
+      <w:pPr>
+        <w:ind w:left="720" w:firstLine="0"/>
+        <w:rPr/>
+      </w:pPr>
+      <w:r>
+        <w:rPr>
+          <w:rtl w:val="0"/>
+        </w:rPr>
+      </w:r>
+    </w:p>
+    <w:p>
+      <w:pPr>
+        <w:pStyle w:val="Heading3"/>
+        <w:widowControl w:val="0"/>
+        <w:spacing w:after="240" w:before="240" w:line="240" w:lineRule="auto"/>
+        <w:rPr/>
+      </w:pPr>
+      <w:bookmarkStart w:colFirst="0" w:colLast="0" w:name="_e3bthsh7g0u1" w:id="13"/>
+      <w:bookmarkEnd w:id="13"/>
+      <w:r>
+        <w:rPr>
+          <w:rFonts w:ascii="Roboto Mono" w:cs="Roboto Mono" w:eastAsia="Roboto Mono" w:hAnsi="Roboto Mono"/>
+          <w:b w:val="1"/>
+          <w:color w:val="188038"/>
+          <w:rtl w:val="0"/>
+        </w:rPr>
+        <w:t xml:space="preserve">.instance_methods</w:t>
+      </w:r>
+      <w:r>
+        <w:rPr>
+          <w:rtl w:val="0"/>
+        </w:rPr>
+        <w:t xml:space="preserve"> Відображає всі методи, які доступні у об'єктів класу.</w:t>
+      </w:r>
+    </w:p>
+    <w:p>
+      <w:pPr>
+        <w:widowControl w:val="0"/>
+        <w:spacing w:after="240" w:before="240" w:line="240" w:lineRule="auto"/>
+        <w:rPr/>
+      </w:pPr>
+      <w:r>
+        <w:rPr>
+          <w:rtl w:val="0"/>
+        </w:rPr>
+        <w:t xml:space="preserve">Уяви: ти написав купу методів, забув половину і хочеш згадати:</w:t>
+      </w:r>
+    </w:p>
+    <w:p>
+      <w:pPr>
+        <w:rPr>
+          <w:color w:val="188038"/>
+        </w:rPr>
+      </w:pPr>
+      <w:r>
+        <w:rPr>
+          <w:color w:val="188038"/>
+          <w:rtl w:val="0"/>
+        </w:rPr>
+        <w:t xml:space="preserve">class Pizza</w:t>
+      </w:r>
+    </w:p>
+    <w:p>
+      <w:pPr>
+        <w:rPr>
+          <w:color w:val="188038"/>
+        </w:rPr>
+      </w:pPr>
+      <w:r>
+        <w:rPr>
+          <w:color w:val="188038"/>
+          <w:rtl w:val="0"/>
+        </w:rPr>
+        <w:t xml:space="preserve">  def cook; end</w:t>
+      </w:r>
+    </w:p>
+    <w:p>
+      <w:pPr>
+        <w:rPr>
+          <w:color w:val="188038"/>
+        </w:rPr>
+      </w:pPr>
+      <w:r>
+        <w:rPr>
+          <w:color w:val="188038"/>
+          <w:rtl w:val="0"/>
+        </w:rPr>
+        <w:t xml:space="preserve">  def eat; end</w:t>
+      </w:r>
+    </w:p>
+    <w:p>
+      <w:pPr>
+        <w:rPr>
+          <w:color w:val="188038"/>
+        </w:rPr>
+      </w:pPr>
+      <w:r>
+        <w:rPr>
+          <w:color w:val="188038"/>
+          <w:rtl w:val="0"/>
+        </w:rPr>
+        <w:t xml:space="preserve">end</w:t>
+      </w:r>
+    </w:p>
+    <w:p>
+      <w:pPr>
+        <w:rPr>
+          <w:color w:val="188038"/>
+        </w:rPr>
+      </w:pPr>
+      <w:r>
+        <w:rPr>
+          <w:rtl w:val="0"/>
+        </w:rPr>
+      </w:r>
+    </w:p>
+    <w:p>
+      <w:pPr>
+        <w:rPr>
+          <w:color w:val="188038"/>
+        </w:rPr>
+      </w:pPr>
+      <w:r>
+        <w:rPr>
+          <w:color w:val="188038"/>
+          <w:rtl w:val="0"/>
+        </w:rPr>
+        <w:t xml:space="preserve">puts Pizza.instance_methods(false)</w:t>
+      </w:r>
+    </w:p>
+    <w:p>
+      <w:pPr>
+        <w:rPr>
+          <w:color w:val="188038"/>
+        </w:rPr>
+      </w:pPr>
+      <w:r>
+        <w:rPr>
+          <w:color w:val="188038"/>
+          <w:rtl w:val="0"/>
+        </w:rPr>
+        <w:t xml:space="preserve"># =&gt; [:cook, :eat]</w:t>
+      </w:r>
+    </w:p>
+    <w:p>
+      <w:pPr>
+        <w:pStyle w:val="Heading3"/>
+        <w:widowControl w:val="0"/>
+        <w:spacing w:after="240" w:before="240" w:line="240" w:lineRule="auto"/>
+        <w:rPr/>
+      </w:pPr>
+      <w:bookmarkStart w:colFirst="0" w:colLast="0" w:name="_idzqdaazakh1" w:id="14"/>
+      <w:bookmarkEnd w:id="14"/>
+      <w:r>
+        <w:rPr>
+          <w:rFonts w:ascii="Roboto Mono" w:cs="Roboto Mono" w:eastAsia="Roboto Mono" w:hAnsi="Roboto Mono"/>
+          <w:color w:val="188038"/>
+          <w:rtl w:val="0"/>
+        </w:rPr>
+        <w:t xml:space="preserve">.attr_accessor, .attr_reader, .attr_writer </w:t>
+      </w:r>
+      <w:r>
+        <w:rPr>
+          <w:rtl w:val="0"/>
+        </w:rPr>
+        <w:t xml:space="preserve">Ці методи дозволяють швидко створювати методи для читання або запису змінних.</w:t>
+      </w:r>
+    </w:p>
+    <w:p>
+      <w:pPr>
         <w:widowControl w:val="0"/>
         <w:spacing w:line="240" w:lineRule="auto"/>
-        <w:rPr/>
-      </w:pPr>
-      <w:bookmarkStart w:colFirst="0" w:colLast="0" w:name="_kgd210g6lqng" w:id="7"/>
-      <w:bookmarkEnd w:id="7"/>
+        <w:rPr>
+          <w:rFonts w:ascii="Roboto Mono" w:cs="Roboto Mono" w:eastAsia="Roboto Mono" w:hAnsi="Roboto Mono"/>
+          <w:color w:val="188038"/>
+        </w:rPr>
+      </w:pPr>
+      <w:r>
+        <w:rPr>
+          <w:rFonts w:ascii="Roboto Mono" w:cs="Roboto Mono" w:eastAsia="Roboto Mono" w:hAnsi="Roboto Mono"/>
+          <w:color w:val="188038"/>
+          <w:rtl w:val="0"/>
+        </w:rPr>
+        <w:t xml:space="preserve">class Person</w:t>
+      </w:r>
+    </w:p>
+    <w:p>
+      <w:pPr>
+        <w:widowControl w:val="0"/>
+        <w:spacing w:line="240" w:lineRule="auto"/>
+        <w:rPr>
+          <w:rFonts w:ascii="Roboto Mono" w:cs="Roboto Mono" w:eastAsia="Roboto Mono" w:hAnsi="Roboto Mono"/>
+          <w:color w:val="188038"/>
+        </w:rPr>
+      </w:pPr>
+      <w:r>
+        <w:rPr>
+          <w:rFonts w:ascii="Roboto Mono" w:cs="Roboto Mono" w:eastAsia="Roboto Mono" w:hAnsi="Roboto Mono"/>
+          <w:color w:val="188038"/>
+          <w:rtl w:val="0"/>
+        </w:rPr>
+        <w:t xml:space="preserve">  attr_accessor :name # читання і запис</w:t>
+      </w:r>
+    </w:p>
+    <w:p>
+      <w:pPr>
+        <w:widowControl w:val="0"/>
+        <w:spacing w:line="240" w:lineRule="auto"/>
+        <w:rPr>
+          <w:rFonts w:ascii="Roboto Mono" w:cs="Roboto Mono" w:eastAsia="Roboto Mono" w:hAnsi="Roboto Mono"/>
+          <w:color w:val="188038"/>
+        </w:rPr>
+      </w:pPr>
+      <w:r>
+        <w:rPr>
+          <w:rFonts w:ascii="Roboto Mono" w:cs="Roboto Mono" w:eastAsia="Roboto Mono" w:hAnsi="Roboto Mono"/>
+          <w:color w:val="188038"/>
+          <w:rtl w:val="0"/>
+        </w:rPr>
+        <w:t xml:space="preserve">  attr_reader :age    # тільки читання</w:t>
+      </w:r>
+    </w:p>
+    <w:p>
+      <w:pPr>
+        <w:widowControl w:val="0"/>
+        <w:spacing w:line="240" w:lineRule="auto"/>
+        <w:rPr>
+          <w:rFonts w:ascii="Roboto Mono" w:cs="Roboto Mono" w:eastAsia="Roboto Mono" w:hAnsi="Roboto Mono"/>
+          <w:color w:val="188038"/>
+        </w:rPr>
+      </w:pPr>
+      <w:r>
+        <w:rPr>
+          <w:rFonts w:ascii="Roboto Mono" w:cs="Roboto Mono" w:eastAsia="Roboto Mono" w:hAnsi="Roboto Mono"/>
+          <w:color w:val="188038"/>
+          <w:rtl w:val="0"/>
+        </w:rPr>
+        <w:t xml:space="preserve">  attr_writer :password # тільки запис</w:t>
+      </w:r>
+    </w:p>
+    <w:p>
+      <w:pPr>
+        <w:widowControl w:val="0"/>
+        <w:spacing w:line="240" w:lineRule="auto"/>
+        <w:rPr>
+          <w:rFonts w:ascii="Roboto Mono" w:cs="Roboto Mono" w:eastAsia="Roboto Mono" w:hAnsi="Roboto Mono"/>
+          <w:color w:val="188038"/>
+        </w:rPr>
+      </w:pPr>
+      <w:r>
+        <w:rPr>
+          <w:rFonts w:ascii="Roboto Mono" w:cs="Roboto Mono" w:eastAsia="Roboto Mono" w:hAnsi="Roboto Mono"/>
+          <w:color w:val="188038"/>
+          <w:rtl w:val="0"/>
+        </w:rPr>
+        <w:t xml:space="preserve">end</w:t>
+      </w:r>
+    </w:p>
+    <w:p>
+      <w:pPr>
+        <w:widowControl w:val="0"/>
+        <w:spacing w:line="240" w:lineRule="auto"/>
+        <w:rPr>
+          <w:rFonts w:ascii="Roboto Mono" w:cs="Roboto Mono" w:eastAsia="Roboto Mono" w:hAnsi="Roboto Mono"/>
+          <w:color w:val="188038"/>
+        </w:rPr>
+      </w:pPr>
+      <w:r>
+        <w:rPr>
+          <w:rtl w:val="0"/>
+        </w:rPr>
+      </w:r>
+    </w:p>
+    <w:p>
+      <w:pPr>
+        <w:widowControl w:val="0"/>
+        <w:spacing w:line="240" w:lineRule="auto"/>
+        <w:rPr>
+          <w:rFonts w:ascii="Roboto Mono" w:cs="Roboto Mono" w:eastAsia="Roboto Mono" w:hAnsi="Roboto Mono"/>
+          <w:color w:val="188038"/>
+        </w:rPr>
+      </w:pPr>
+      <w:r>
+        <w:rPr>
+          <w:rtl w:val="0"/>
+        </w:rPr>
+      </w:r>
+    </w:p>
+    <w:p>
+      <w:pPr>
+        <w:pStyle w:val="Heading2"/>
+        <w:widowControl w:val="0"/>
+        <w:spacing w:after="240" w:before="240" w:line="240" w:lineRule="auto"/>
+        <w:rPr/>
+      </w:pPr>
+      <w:bookmarkStart w:colFirst="0" w:colLast="0" w:name="_7tp4ecx3ac37" w:id="15"/>
+      <w:bookmarkEnd w:id="15"/>
+      <w:r>
+        <w:rPr>
+          <w:rtl w:val="0"/>
+        </w:rPr>
+        <w:t xml:space="preserve">Цікаві факти про стандартні методи в Ruby</w:t>
+      </w:r>
+    </w:p>
+    <w:p>
+      <w:pPr>
+        <w:pStyle w:val="Heading3"/>
+        <w:rPr/>
+      </w:pPr>
+      <w:bookmarkStart w:colFirst="0" w:colLast="0" w:name="_dod316u4md43" w:id="16"/>
+      <w:bookmarkEnd w:id="16"/>
+      <w:r>
+        <w:rPr>
+          <w:rtl w:val="0"/>
+        </w:rPr>
+        <w:t xml:space="preserve">Метод allocate</w:t>
+      </w:r>
+    </w:p>
+    <w:p>
+      <w:pPr>
+        <w:rPr/>
+      </w:pPr>
+      <w:r>
+        <w:rPr>
+          <w:rtl w:val="0"/>
+        </w:rPr>
+        <w:br w:type="textWrapping"/>
+        <w:t xml:space="preserve"> У Ruby існує не дуже відомий метод .allocate, який створює об'єкт без виклику initialize. Це як купити машину, але не заводити її. Вона є, але нічого не робить. </w:t>
+      </w:r>
+    </w:p>
+    <w:p>
+      <w:pPr>
+        <w:pStyle w:val="Heading3"/>
+        <w:rPr/>
+      </w:pPr>
+      <w:bookmarkStart w:colFirst="0" w:colLast="0" w:name="_uv6c34a168hj" w:id="17"/>
+      <w:bookmarkEnd w:id="17"/>
+      <w:r>
+        <w:rPr>
+          <w:rtl w:val="0"/>
+        </w:rPr>
+        <w:t xml:space="preserve">Метод included_modules</w:t>
+      </w:r>
+    </w:p>
+    <w:p>
+      <w:pPr>
+        <w:rPr/>
+      </w:pPr>
+      <w:r>
+        <w:rPr>
+          <w:rtl w:val="0"/>
+        </w:rPr>
+        <w:br w:type="textWrapping"/>
+        <w:t xml:space="preserve"> Цей метод показує лише модулі, підключені до класу. Корисно, якщо забув, які навички («модулі») ти вже підключив.</w:t>
+      </w:r>
+    </w:p>
+    <w:p>
+      <w:pPr>
+        <w:widowControl w:val="0"/>
+        <w:spacing w:line="240" w:lineRule="auto"/>
+        <w:rPr>
+          <w:rFonts w:ascii="Roboto Mono" w:cs="Roboto Mono" w:eastAsia="Roboto Mono" w:hAnsi="Roboto Mono"/>
+          <w:color w:val="188038"/>
+        </w:rPr>
+      </w:pPr>
+      <w:r>
+        <w:rPr>
+          <w:rFonts w:ascii="Roboto Mono" w:cs="Roboto Mono" w:eastAsia="Roboto Mono" w:hAnsi="Roboto Mono"/>
+          <w:color w:val="188038"/>
+          <w:rtl w:val="0"/>
+        </w:rPr>
+        <w:t xml:space="preserve">module Magic; end</w:t>
+      </w:r>
+    </w:p>
+    <w:p>
+      <w:pPr>
+        <w:widowControl w:val="0"/>
+        <w:spacing w:line="240" w:lineRule="auto"/>
+        <w:rPr>
+          <w:rFonts w:ascii="Roboto Mono" w:cs="Roboto Mono" w:eastAsia="Roboto Mono" w:hAnsi="Roboto Mono"/>
+          <w:color w:val="188038"/>
+        </w:rPr>
+      </w:pPr>
+      <w:r>
+        <w:rPr>
+          <w:rFonts w:ascii="Roboto Mono" w:cs="Roboto Mono" w:eastAsia="Roboto Mono" w:hAnsi="Roboto Mono"/>
+          <w:color w:val="188038"/>
+          <w:rtl w:val="0"/>
+        </w:rPr>
+        <w:t xml:space="preserve">class Wizard; include Magic; end</w:t>
+      </w:r>
+    </w:p>
+    <w:p>
+      <w:pPr>
+        <w:widowControl w:val="0"/>
+        <w:spacing w:line="240" w:lineRule="auto"/>
+        <w:rPr>
+          <w:rFonts w:ascii="Roboto Mono" w:cs="Roboto Mono" w:eastAsia="Roboto Mono" w:hAnsi="Roboto Mono"/>
+          <w:color w:val="188038"/>
+        </w:rPr>
+      </w:pPr>
+      <w:r>
+        <w:rPr>
+          <w:rtl w:val="0"/>
+        </w:rPr>
+      </w:r>
+    </w:p>
+    <w:p>
+      <w:pPr>
+        <w:widowControl w:val="0"/>
+        <w:spacing w:line="240" w:lineRule="auto"/>
+        <w:rPr>
+          <w:rFonts w:ascii="Roboto Mono" w:cs="Roboto Mono" w:eastAsia="Roboto Mono" w:hAnsi="Roboto Mono"/>
+          <w:color w:val="188038"/>
+        </w:rPr>
+      </w:pPr>
+      <w:r>
+        <w:rPr>
+          <w:rFonts w:ascii="Roboto Mono" w:cs="Roboto Mono" w:eastAsia="Roboto Mono" w:hAnsi="Roboto Mono"/>
+          <w:color w:val="188038"/>
+          <w:rtl w:val="0"/>
+        </w:rPr>
+        <w:t xml:space="preserve">puts Wizard.included_modules</w:t>
+      </w:r>
+    </w:p>
+    <w:p>
+      <w:pPr>
+        <w:widowControl w:val="0"/>
+        <w:spacing w:line="240" w:lineRule="auto"/>
+        <w:rPr>
+          <w:rFonts w:ascii="Roboto Mono" w:cs="Roboto Mono" w:eastAsia="Roboto Mono" w:hAnsi="Roboto Mono"/>
+          <w:color w:val="188038"/>
+        </w:rPr>
+      </w:pPr>
+      <w:r>
+        <w:rPr>
+          <w:rFonts w:ascii="Roboto Mono" w:cs="Roboto Mono" w:eastAsia="Roboto Mono" w:hAnsi="Roboto Mono"/>
+          <w:color w:val="188038"/>
+          <w:rtl w:val="0"/>
+        </w:rPr>
+        <w:t xml:space="preserve"># =&gt; [Magic, Kernel]</w:t>
+      </w:r>
+    </w:p>
+    <w:p>
+      <w:pPr>
+        <w:widowControl w:val="0"/>
+        <w:spacing w:line="240" w:lineRule="auto"/>
+        <w:rPr>
+          <w:rFonts w:ascii="Roboto Mono" w:cs="Roboto Mono" w:eastAsia="Roboto Mono" w:hAnsi="Roboto Mono"/>
+          <w:color w:val="188038"/>
+        </w:rPr>
+      </w:pPr>
+      <w:r>
+        <w:rPr>
+          <w:rtl w:val="0"/>
+        </w:rPr>
+      </w:r>
+    </w:p>
+    <w:p>
+      <w:pPr>
+        <w:pStyle w:val="Heading3"/>
+        <w:widowControl w:val="0"/>
+        <w:spacing w:line="240" w:lineRule="auto"/>
+        <w:rPr/>
+      </w:pPr>
+      <w:bookmarkStart w:colFirst="0" w:colLast="0" w:name="_wfxq5124hjco" w:id="18"/>
+      <w:bookmarkEnd w:id="18"/>
+      <w:r>
+        <w:rPr>
+          <w:rtl w:val="0"/>
+        </w:rPr>
+        <w:t xml:space="preserve">Метод subclasses (Ruby 3.1+)</w:t>
+      </w:r>
+    </w:p>
+    <w:p>
+      <w:pPr>
+        <w:rPr/>
+      </w:pPr>
+      <w:r>
+        <w:rPr>
+          <w:rtl w:val="0"/>
+        </w:rPr>
+      </w:r>
+    </w:p>
+    <w:p>
+      <w:pPr>
+        <w:rPr/>
+      </w:pPr>
+      <w:r>
+        <w:rPr>
+          <w:rtl w:val="0"/>
+        </w:rPr>
+        <w:t xml:space="preserve">Тепер можна легко дізнатися, які класи були успадковані від поточного:</w:t>
+      </w:r>
+    </w:p>
+    <w:p>
+      <w:pPr>
+        <w:rPr>
+          <w:rFonts w:ascii="Roboto Mono" w:cs="Roboto Mono" w:eastAsia="Roboto Mono" w:hAnsi="Roboto Mono"/>
+          <w:color w:val="188038"/>
+        </w:rPr>
+      </w:pPr>
+      <w:r>
+        <w:rPr>
+          <w:rFonts w:ascii="Roboto Mono" w:cs="Roboto Mono" w:eastAsia="Roboto Mono" w:hAnsi="Roboto Mono"/>
+          <w:color w:val="188038"/>
+          <w:rtl w:val="0"/>
+        </w:rPr>
+        <w:t xml:space="preserve">class Animal; end</w:t>
+      </w:r>
+    </w:p>
+    <w:p>
+      <w:pPr>
+        <w:rPr>
+          <w:rFonts w:ascii="Roboto Mono" w:cs="Roboto Mono" w:eastAsia="Roboto Mono" w:hAnsi="Roboto Mono"/>
+          <w:color w:val="188038"/>
+        </w:rPr>
+      </w:pPr>
+      <w:r>
+        <w:rPr>
+          <w:rFonts w:ascii="Roboto Mono" w:cs="Roboto Mono" w:eastAsia="Roboto Mono" w:hAnsi="Roboto Mono"/>
+          <w:color w:val="188038"/>
+          <w:rtl w:val="0"/>
+        </w:rPr>
+        <w:t xml:space="preserve">class Cat &lt; Animal; end</w:t>
+      </w:r>
+    </w:p>
+    <w:p>
+      <w:pPr>
+        <w:rPr>
+          <w:rFonts w:ascii="Roboto Mono" w:cs="Roboto Mono" w:eastAsia="Roboto Mono" w:hAnsi="Roboto Mono"/>
+          <w:color w:val="188038"/>
+        </w:rPr>
+      </w:pPr>
+      <w:r>
+        <w:rPr>
+          <w:rFonts w:ascii="Roboto Mono" w:cs="Roboto Mono" w:eastAsia="Roboto Mono" w:hAnsi="Roboto Mono"/>
+          <w:color w:val="188038"/>
+          <w:rtl w:val="0"/>
+        </w:rPr>
+        <w:t xml:space="preserve">class Dog &lt; Animal; end</w:t>
+      </w:r>
+    </w:p>
+    <w:p>
+      <w:pPr>
+        <w:rPr>
+          <w:rFonts w:ascii="Roboto Mono" w:cs="Roboto Mono" w:eastAsia="Roboto Mono" w:hAnsi="Roboto Mono"/>
+          <w:color w:val="188038"/>
+        </w:rPr>
+      </w:pPr>
+      <w:r>
+        <w:rPr>
+          <w:rtl w:val="0"/>
+        </w:rPr>
+      </w:r>
+    </w:p>
+    <w:p>
+      <w:pPr>
+        <w:rPr>
+          <w:rFonts w:ascii="Roboto Mono" w:cs="Roboto Mono" w:eastAsia="Roboto Mono" w:hAnsi="Roboto Mono"/>
+          <w:color w:val="188038"/>
+        </w:rPr>
+      </w:pPr>
+      <w:r>
+        <w:rPr>
+          <w:rFonts w:ascii="Roboto Mono" w:cs="Roboto Mono" w:eastAsia="Roboto Mono" w:hAnsi="Roboto Mono"/>
+          <w:color w:val="188038"/>
+          <w:rtl w:val="0"/>
+        </w:rPr>
+        <w:t xml:space="preserve">puts Animal.subclasses</w:t>
+      </w:r>
+    </w:p>
+    <w:p>
+      <w:pPr>
+        <w:rPr>
+          <w:rFonts w:ascii="Roboto Mono" w:cs="Roboto Mono" w:eastAsia="Roboto Mono" w:hAnsi="Roboto Mono"/>
+          <w:color w:val="188038"/>
+        </w:rPr>
+      </w:pPr>
+      <w:r>
+        <w:rPr>
+          <w:rFonts w:ascii="Roboto Mono" w:cs="Roboto Mono" w:eastAsia="Roboto Mono" w:hAnsi="Roboto Mono"/>
+          <w:color w:val="188038"/>
+          <w:rtl w:val="0"/>
+        </w:rPr>
+        <w:t xml:space="preserve"># =&gt; [Cat, Dog]</w:t>
+      </w:r>
+    </w:p>
+    <w:p>
+      <w:pPr>
+        <w:pStyle w:val="Heading1"/>
+        <w:widowControl w:val="0"/>
+        <w:spacing w:line="240" w:lineRule="auto"/>
+        <w:rPr/>
+      </w:pPr>
+      <w:bookmarkStart w:colFirst="0" w:colLast="0" w:name="_kgd210g6lqng" w:id="19"/>
+      <w:bookmarkEnd w:id="19"/>
       <w:r>
         <w:rPr>
           <w:rtl w:val="0"/>
@@ -1004,7 +2383,7 @@
       <w:pPr>
         <w:numPr>
           <w:ilvl w:val="0"/>
-          <w:numId w:val="13"/>
+          <w:numId w:val="15"/>
         </w:numPr>
         <w:ind w:left="720" w:hanging="360"/>
         <w:rPr>
@@ -1045,7 +2424,7 @@
       <w:pPr>
         <w:numPr>
           <w:ilvl w:val="0"/>
-          <w:numId w:val="13"/>
+          <w:numId w:val="15"/>
         </w:numPr>
         <w:ind w:left="720" w:hanging="360"/>
         <w:rPr>
@@ -1086,7 +2465,7 @@
       <w:pPr>
         <w:numPr>
           <w:ilvl w:val="0"/>
-          <w:numId w:val="13"/>
+          <w:numId w:val="15"/>
         </w:numPr>
         <w:ind w:left="720" w:hanging="360"/>
         <w:rPr>
@@ -1137,7 +2516,7 @@
       <w:pPr>
         <w:numPr>
           <w:ilvl w:val="0"/>
-          <w:numId w:val="13"/>
+          <w:numId w:val="15"/>
         </w:numPr>
         <w:ind w:left="720" w:hanging="360"/>
         <w:rPr>
@@ -1181,8 +2560,8 @@
         <w:spacing w:after="40" w:before="240" w:lineRule="auto"/>
         <w:rPr/>
       </w:pPr>
-      <w:bookmarkStart w:colFirst="0" w:colLast="0" w:name="_jjrh9fgkz4z4" w:id="8"/>
-      <w:bookmarkEnd w:id="8"/>
+      <w:bookmarkStart w:colFirst="0" w:colLast="0" w:name="_jjrh9fgkz4z4" w:id="20"/>
+      <w:bookmarkEnd w:id="20"/>
       <w:r>
         <w:rPr>
           <w:rtl w:val="0"/>
@@ -1244,12 +2623,12 @@
           <wp:inline distB="114300" distT="114300" distL="114300" distR="114300">
             <wp:extent cx="3457575" cy="4762500"/>
             <wp:effectExtent b="0" l="0" r="0" t="0"/>
-            <wp:docPr id="5" name="image13.png"/>
+            <wp:docPr id="5" name="image18.png"/>
             <a:graphic>
               <a:graphicData uri="http://schemas.openxmlformats.org/drawingml/2006/picture">
                 <pic:pic>
                   <pic:nvPicPr>
-                    <pic:cNvPr id="0" name="image13.png"/>
+                    <pic:cNvPr id="0" name="image18.png"/>
                     <pic:cNvPicPr preferRelativeResize="0"/>
                   </pic:nvPicPr>
                   <pic:blipFill>
@@ -1327,8 +2706,8 @@
         <w:spacing w:after="40" w:before="240" w:lineRule="auto"/>
         <w:rPr/>
       </w:pPr>
-      <w:bookmarkStart w:colFirst="0" w:colLast="0" w:name="_jjat6ke0hurt" w:id="9"/>
-      <w:bookmarkEnd w:id="9"/>
+      <w:bookmarkStart w:colFirst="0" w:colLast="0" w:name="_jjat6ke0hurt" w:id="21"/>
+      <w:bookmarkEnd w:id="21"/>
       <w:r>
         <w:rPr>
           <w:rtl w:val="0"/>
@@ -1358,12 +2737,12 @@
           <wp:inline distB="114300" distT="114300" distL="114300" distR="114300">
             <wp:extent cx="5731200" cy="3352800"/>
             <wp:effectExtent b="0" l="0" r="0" t="0"/>
-            <wp:docPr id="4" name="image7.png"/>
+            <wp:docPr id="4" name="image2.png"/>
             <a:graphic>
               <a:graphicData uri="http://schemas.openxmlformats.org/drawingml/2006/picture">
                 <pic:pic>
                   <pic:nvPicPr>
-                    <pic:cNvPr id="0" name="image7.png"/>
+                    <pic:cNvPr id="0" name="image2.png"/>
                     <pic:cNvPicPr preferRelativeResize="0"/>
                   </pic:nvPicPr>
                   <pic:blipFill>
@@ -1440,8 +2819,8 @@
         <w:spacing w:after="40" w:before="240" w:lineRule="auto"/>
         <w:rPr/>
       </w:pPr>
-      <w:bookmarkStart w:colFirst="0" w:colLast="0" w:name="_n6texuylfffs" w:id="10"/>
-      <w:bookmarkEnd w:id="10"/>
+      <w:bookmarkStart w:colFirst="0" w:colLast="0" w:name="_n6texuylfffs" w:id="22"/>
+      <w:bookmarkEnd w:id="22"/>
       <w:r>
         <w:rPr>
           <w:rtl w:val="0"/>
@@ -1465,7 +2844,7 @@
       <w:pPr>
         <w:numPr>
           <w:ilvl w:val="0"/>
-          <w:numId w:val="12"/>
+          <w:numId w:val="14"/>
         </w:numPr>
         <w:spacing w:after="0" w:afterAutospacing="0" w:before="240" w:lineRule="auto"/>
         <w:ind w:left="720" w:hanging="360"/>
@@ -1488,7 +2867,7 @@
       <w:pPr>
         <w:numPr>
           <w:ilvl w:val="0"/>
-          <w:numId w:val="12"/>
+          <w:numId w:val="14"/>
         </w:numPr>
         <w:spacing w:after="0" w:afterAutospacing="0" w:before="0" w:beforeAutospacing="0" w:lineRule="auto"/>
         <w:ind w:left="720" w:hanging="360"/>
@@ -1511,7 +2890,7 @@
       <w:pPr>
         <w:numPr>
           <w:ilvl w:val="0"/>
-          <w:numId w:val="12"/>
+          <w:numId w:val="14"/>
         </w:numPr>
         <w:spacing w:after="240" w:before="0" w:beforeAutospacing="0" w:lineRule="auto"/>
         <w:ind w:left="720" w:hanging="360"/>
@@ -1552,12 +2931,12 @@
           <wp:inline distB="114300" distT="114300" distL="114300" distR="114300">
             <wp:extent cx="4743450" cy="3209925"/>
             <wp:effectExtent b="0" l="0" r="0" t="0"/>
-            <wp:docPr id="21" name="image12.png"/>
+            <wp:docPr id="21" name="image16.png"/>
             <a:graphic>
               <a:graphicData uri="http://schemas.openxmlformats.org/drawingml/2006/picture">
                 <pic:pic>
                   <pic:nvPicPr>
-                    <pic:cNvPr id="0" name="image12.png"/>
+                    <pic:cNvPr id="0" name="image16.png"/>
                     <pic:cNvPicPr preferRelativeResize="0"/>
                   </pic:nvPicPr>
                   <pic:blipFill>
@@ -1595,8 +2974,8 @@
         <w:spacing w:after="40" w:before="240" w:lineRule="auto"/>
         <w:rPr/>
       </w:pPr>
-      <w:bookmarkStart w:colFirst="0" w:colLast="0" w:name="_rrfi4utynjcm" w:id="11"/>
-      <w:bookmarkEnd w:id="11"/>
+      <w:bookmarkStart w:colFirst="0" w:colLast="0" w:name="_rrfi4utynjcm" w:id="23"/>
+      <w:bookmarkEnd w:id="23"/>
       <w:r>
         <w:rPr>
           <w:rtl w:val="0"/>
@@ -1639,12 +3018,12 @@
           <wp:inline distB="19050" distT="19050" distL="19050" distR="19050">
             <wp:extent cx="5731200" cy="4318000"/>
             <wp:effectExtent b="0" l="0" r="0" t="0"/>
-            <wp:docPr id="14" name="image21.png"/>
+            <wp:docPr id="14" name="image4.png"/>
             <a:graphic>
               <a:graphicData uri="http://schemas.openxmlformats.org/drawingml/2006/picture">
                 <pic:pic>
                   <pic:nvPicPr>
-                    <pic:cNvPr id="0" name="image21.png"/>
+                    <pic:cNvPr id="0" name="image4.png"/>
                     <pic:cNvPicPr preferRelativeResize="0"/>
                   </pic:nvPicPr>
                   <pic:blipFill>
@@ -1682,8 +3061,8 @@
         <w:spacing w:after="40" w:before="240" w:lineRule="auto"/>
         <w:rPr/>
       </w:pPr>
-      <w:bookmarkStart w:colFirst="0" w:colLast="0" w:name="_5xinmiqfyd8k" w:id="12"/>
-      <w:bookmarkEnd w:id="12"/>
+      <w:bookmarkStart w:colFirst="0" w:colLast="0" w:name="_5xinmiqfyd8k" w:id="24"/>
+      <w:bookmarkEnd w:id="24"/>
       <w:r>
         <w:rPr>
           <w:rtl w:val="0"/>
@@ -1822,8 +3201,8 @@
         <w:spacing w:after="40" w:before="240" w:lineRule="auto"/>
         <w:rPr/>
       </w:pPr>
-      <w:bookmarkStart w:colFirst="0" w:colLast="0" w:name="_gzg1w3yklftr" w:id="13"/>
-      <w:bookmarkEnd w:id="13"/>
+      <w:bookmarkStart w:colFirst="0" w:colLast="0" w:name="_gzg1w3yklftr" w:id="25"/>
+      <w:bookmarkEnd w:id="25"/>
       <w:r>
         <w:rPr>
           <w:rtl w:val="0"/>
@@ -1853,12 +3232,12 @@
           <wp:inline distB="114300" distT="114300" distL="114300" distR="114300">
             <wp:extent cx="4286250" cy="1847850"/>
             <wp:effectExtent b="0" l="0" r="0" t="0"/>
-            <wp:docPr id="8" name="image5.png"/>
+            <wp:docPr id="8" name="image20.png"/>
             <a:graphic>
               <a:graphicData uri="http://schemas.openxmlformats.org/drawingml/2006/picture">
                 <pic:pic>
                   <pic:nvPicPr>
-                    <pic:cNvPr id="0" name="image5.png"/>
+                    <pic:cNvPr id="0" name="image20.png"/>
                     <pic:cNvPicPr preferRelativeResize="0"/>
                   </pic:nvPicPr>
                   <pic:blipFill>
@@ -1949,7 +3328,7 @@
       <w:pPr>
         <w:numPr>
           <w:ilvl w:val="0"/>
-          <w:numId w:val="5"/>
+          <w:numId w:val="6"/>
         </w:numPr>
         <w:spacing w:after="0" w:afterAutospacing="0" w:before="240" w:lineRule="auto"/>
         <w:ind w:left="720" w:hanging="360"/>
@@ -1972,7 +3351,7 @@
       <w:pPr>
         <w:numPr>
           <w:ilvl w:val="0"/>
-          <w:numId w:val="5"/>
+          <w:numId w:val="6"/>
         </w:numPr>
         <w:spacing w:after="0" w:afterAutospacing="0" w:before="0" w:beforeAutospacing="0" w:lineRule="auto"/>
         <w:ind w:left="720" w:hanging="360"/>
@@ -1995,7 +3374,7 @@
       <w:pPr>
         <w:numPr>
           <w:ilvl w:val="0"/>
-          <w:numId w:val="5"/>
+          <w:numId w:val="6"/>
         </w:numPr>
         <w:spacing w:after="0" w:afterAutospacing="0" w:before="0" w:beforeAutospacing="0" w:lineRule="auto"/>
         <w:ind w:left="720" w:hanging="360"/>
@@ -2018,7 +3397,7 @@
       <w:pPr>
         <w:numPr>
           <w:ilvl w:val="0"/>
-          <w:numId w:val="5"/>
+          <w:numId w:val="6"/>
         </w:numPr>
         <w:spacing w:after="0" w:afterAutospacing="0" w:before="0" w:beforeAutospacing="0" w:lineRule="auto"/>
         <w:ind w:left="720" w:hanging="360"/>
@@ -2041,7 +3420,7 @@
       <w:pPr>
         <w:numPr>
           <w:ilvl w:val="0"/>
-          <w:numId w:val="5"/>
+          <w:numId w:val="6"/>
         </w:numPr>
         <w:spacing w:after="240" w:before="0" w:beforeAutospacing="0" w:lineRule="auto"/>
         <w:ind w:left="720" w:hanging="360"/>
@@ -2066,8 +3445,8 @@
         <w:spacing w:after="240" w:before="240" w:lineRule="auto"/>
         <w:rPr/>
       </w:pPr>
-      <w:bookmarkStart w:colFirst="0" w:colLast="0" w:name="_osj1perzzjte" w:id="14"/>
-      <w:bookmarkEnd w:id="14"/>
+      <w:bookmarkStart w:colFirst="0" w:colLast="0" w:name="_osj1perzzjte" w:id="26"/>
+      <w:bookmarkEnd w:id="26"/>
       <w:r>
         <w:rPr>
           <w:rtl w:val="0"/>
@@ -2122,12 +3501,12 @@
           <wp:inline distB="114300" distT="114300" distL="114300" distR="114300">
             <wp:extent cx="4791075" cy="3629025"/>
             <wp:effectExtent b="0" l="0" r="0" t="0"/>
-            <wp:docPr id="10" name="image2.png"/>
+            <wp:docPr id="10" name="image17.png"/>
             <a:graphic>
               <a:graphicData uri="http://schemas.openxmlformats.org/drawingml/2006/picture">
                 <pic:pic>
                   <pic:nvPicPr>
-                    <pic:cNvPr id="0" name="image2.png"/>
+                    <pic:cNvPr id="0" name="image17.png"/>
                     <pic:cNvPicPr preferRelativeResize="0"/>
                   </pic:nvPicPr>
                   <pic:blipFill>
@@ -2186,7 +3565,7 @@
       <w:pPr>
         <w:numPr>
           <w:ilvl w:val="0"/>
-          <w:numId w:val="10"/>
+          <w:numId w:val="12"/>
         </w:numPr>
         <w:spacing w:after="0" w:afterAutospacing="0" w:before="240" w:lineRule="auto"/>
         <w:ind w:left="720" w:hanging="360"/>
@@ -2209,7 +3588,7 @@
       <w:pPr>
         <w:numPr>
           <w:ilvl w:val="0"/>
-          <w:numId w:val="10"/>
+          <w:numId w:val="12"/>
         </w:numPr>
         <w:spacing w:after="0" w:afterAutospacing="0" w:before="0" w:beforeAutospacing="0" w:lineRule="auto"/>
         <w:ind w:left="720" w:hanging="360"/>
@@ -2232,7 +3611,7 @@
       <w:pPr>
         <w:numPr>
           <w:ilvl w:val="0"/>
-          <w:numId w:val="10"/>
+          <w:numId w:val="12"/>
         </w:numPr>
         <w:spacing w:after="0" w:afterAutospacing="0" w:before="0" w:beforeAutospacing="0" w:lineRule="auto"/>
         <w:ind w:left="720" w:hanging="360"/>
@@ -2255,7 +3634,7 @@
       <w:pPr>
         <w:numPr>
           <w:ilvl w:val="0"/>
-          <w:numId w:val="10"/>
+          <w:numId w:val="12"/>
         </w:numPr>
         <w:spacing w:after="0" w:afterAutospacing="0" w:before="0" w:beforeAutospacing="0" w:lineRule="auto"/>
         <w:ind w:left="720" w:hanging="360"/>
@@ -2278,7 +3657,7 @@
       <w:pPr>
         <w:numPr>
           <w:ilvl w:val="0"/>
-          <w:numId w:val="10"/>
+          <w:numId w:val="12"/>
         </w:numPr>
         <w:spacing w:after="240" w:before="0" w:beforeAutospacing="0" w:lineRule="auto"/>
         <w:ind w:left="720" w:hanging="360"/>
@@ -2305,8 +3684,8 @@
         <w:spacing w:after="40" w:before="240" w:lineRule="auto"/>
         <w:rPr/>
       </w:pPr>
-      <w:bookmarkStart w:colFirst="0" w:colLast="0" w:name="_41ab3e6u5ziu" w:id="15"/>
-      <w:bookmarkEnd w:id="15"/>
+      <w:bookmarkStart w:colFirst="0" w:colLast="0" w:name="_41ab3e6u5ziu" w:id="27"/>
+      <w:bookmarkEnd w:id="27"/>
       <w:r>
         <w:rPr>
           <w:rtl w:val="0"/>
@@ -2450,7 +3829,7 @@
       <w:pPr>
         <w:numPr>
           <w:ilvl w:val="0"/>
-          <w:numId w:val="9"/>
+          <w:numId w:val="11"/>
         </w:numPr>
         <w:spacing w:after="0" w:afterAutospacing="0" w:before="240" w:lineRule="auto"/>
         <w:ind w:left="720" w:hanging="360"/>
@@ -2473,7 +3852,7 @@
       <w:pPr>
         <w:numPr>
           <w:ilvl w:val="0"/>
-          <w:numId w:val="9"/>
+          <w:numId w:val="11"/>
         </w:numPr>
         <w:spacing w:after="0" w:afterAutospacing="0" w:before="0" w:beforeAutospacing="0" w:lineRule="auto"/>
         <w:ind w:left="720" w:hanging="360"/>
@@ -2496,7 +3875,7 @@
       <w:pPr>
         <w:numPr>
           <w:ilvl w:val="0"/>
-          <w:numId w:val="9"/>
+          <w:numId w:val="11"/>
         </w:numPr>
         <w:spacing w:after="0" w:afterAutospacing="0" w:before="0" w:beforeAutospacing="0" w:lineRule="auto"/>
         <w:ind w:left="720" w:hanging="360"/>
@@ -2519,7 +3898,7 @@
       <w:pPr>
         <w:numPr>
           <w:ilvl w:val="0"/>
-          <w:numId w:val="9"/>
+          <w:numId w:val="11"/>
         </w:numPr>
         <w:spacing w:after="0" w:afterAutospacing="0" w:before="0" w:beforeAutospacing="0" w:lineRule="auto"/>
         <w:ind w:left="720" w:hanging="360"/>
@@ -2542,7 +3921,7 @@
       <w:pPr>
         <w:numPr>
           <w:ilvl w:val="0"/>
-          <w:numId w:val="9"/>
+          <w:numId w:val="11"/>
         </w:numPr>
         <w:spacing w:after="240" w:before="0" w:beforeAutospacing="0" w:lineRule="auto"/>
         <w:ind w:left="720" w:hanging="360"/>
@@ -2563,13 +3942,264 @@
     </w:p>
     <w:p>
       <w:pPr>
+        <w:pStyle w:val="Heading2"/>
+        <w:widowControl w:val="0"/>
+        <w:spacing w:after="240" w:before="240" w:line="240" w:lineRule="auto"/>
+        <w:rPr/>
+      </w:pPr>
+      <w:bookmarkStart w:colFirst="0" w:colLast="0" w:name="_81r2au4ee434" w:id="28"/>
+      <w:bookmarkEnd w:id="28"/>
+      <w:r>
+        <w:rPr>
+          <w:rtl w:val="0"/>
+        </w:rPr>
+        <w:t xml:space="preserve">Не можна! Але, якщо дуже-дуже хочеться, то можна</w:t>
+      </w:r>
+    </w:p>
+    <w:p>
+      <w:pPr>
+        <w:widowControl w:val="0"/>
+        <w:spacing w:after="240" w:before="240" w:line="240" w:lineRule="auto"/>
+        <w:rPr/>
+      </w:pPr>
+      <w:r>
+        <w:rPr>
+          <w:rtl w:val="0"/>
+        </w:rPr>
+        <w:t xml:space="preserve">Метод </w:t>
+      </w:r>
+      <w:r>
+        <w:rPr>
+          <w:rFonts w:ascii="Roboto Mono" w:cs="Roboto Mono" w:eastAsia="Roboto Mono" w:hAnsi="Roboto Mono"/>
+          <w:color w:val="188038"/>
+          <w:rtl w:val="0"/>
+        </w:rPr>
+        <w:t xml:space="preserve">send</w:t>
+      </w:r>
+      <w:r>
+        <w:rPr>
+          <w:rtl w:val="0"/>
+        </w:rPr>
+        <w:t xml:space="preserve"> дозволяє динамічно викликати методи на об'єкті, незалежно від їх рівня видимості. Тобто через </w:t>
+      </w:r>
+      <w:r>
+        <w:rPr>
+          <w:rFonts w:ascii="Roboto Mono" w:cs="Roboto Mono" w:eastAsia="Roboto Mono" w:hAnsi="Roboto Mono"/>
+          <w:color w:val="188038"/>
+          <w:rtl w:val="0"/>
+        </w:rPr>
+        <w:t xml:space="preserve">send</w:t>
+      </w:r>
+      <w:r>
+        <w:rPr>
+          <w:rtl w:val="0"/>
+        </w:rPr>
+        <w:t xml:space="preserve"> можна викликати:</w:t>
+      </w:r>
+    </w:p>
+    <w:p>
+      <w:pPr>
+        <w:widowControl w:val="0"/>
+        <w:numPr>
+          <w:ilvl w:val="0"/>
+          <w:numId w:val="4"/>
+        </w:numPr>
+        <w:spacing w:after="0" w:afterAutospacing="0" w:before="240" w:line="240" w:lineRule="auto"/>
+        <w:ind w:left="720" w:hanging="360"/>
+      </w:pPr>
+      <w:r>
+        <w:rPr>
+          <w:b w:val="1"/>
+          <w:rtl w:val="0"/>
+        </w:rPr>
+        <w:t xml:space="preserve">Публічні методи</w:t>
+      </w:r>
+      <w:r>
+        <w:rPr>
+          <w:rtl w:val="0"/>
+        </w:rPr>
+        <w:t xml:space="preserve"> (</w:t>
+      </w:r>
+      <w:r>
+        <w:rPr>
+          <w:rFonts w:ascii="Roboto Mono" w:cs="Roboto Mono" w:eastAsia="Roboto Mono" w:hAnsi="Roboto Mono"/>
+          <w:color w:val="188038"/>
+          <w:rtl w:val="0"/>
+        </w:rPr>
+        <w:t xml:space="preserve">public</w:t>
+      </w:r>
+      <w:r>
+        <w:rPr>
+          <w:rtl w:val="0"/>
+        </w:rPr>
+        <w:t xml:space="preserve">)</w:t>
+      </w:r>
+    </w:p>
+    <w:p>
+      <w:pPr>
+        <w:widowControl w:val="0"/>
+        <w:numPr>
+          <w:ilvl w:val="0"/>
+          <w:numId w:val="4"/>
+        </w:numPr>
+        <w:spacing w:after="0" w:afterAutospacing="0" w:before="0" w:beforeAutospacing="0" w:line="240" w:lineRule="auto"/>
+        <w:ind w:left="720" w:hanging="360"/>
+      </w:pPr>
+      <w:r>
+        <w:rPr>
+          <w:b w:val="1"/>
+          <w:rtl w:val="0"/>
+        </w:rPr>
+        <w:t xml:space="preserve">Захищені методи</w:t>
+      </w:r>
+      <w:r>
+        <w:rPr>
+          <w:rtl w:val="0"/>
+        </w:rPr>
+        <w:t xml:space="preserve"> (</w:t>
+      </w:r>
+      <w:r>
+        <w:rPr>
+          <w:rFonts w:ascii="Roboto Mono" w:cs="Roboto Mono" w:eastAsia="Roboto Mono" w:hAnsi="Roboto Mono"/>
+          <w:color w:val="188038"/>
+          <w:rtl w:val="0"/>
+        </w:rPr>
+        <w:t xml:space="preserve">protected</w:t>
+      </w:r>
+      <w:r>
+        <w:rPr>
+          <w:rtl w:val="0"/>
+        </w:rPr>
+        <w:t xml:space="preserve">)</w:t>
+      </w:r>
+    </w:p>
+    <w:p>
+      <w:pPr>
+        <w:widowControl w:val="0"/>
+        <w:numPr>
+          <w:ilvl w:val="0"/>
+          <w:numId w:val="4"/>
+        </w:numPr>
+        <w:spacing w:after="240" w:before="0" w:beforeAutospacing="0" w:line="240" w:lineRule="auto"/>
+        <w:ind w:left="720" w:hanging="360"/>
+      </w:pPr>
+      <w:r>
+        <w:rPr>
+          <w:b w:val="1"/>
+          <w:rtl w:val="0"/>
+        </w:rPr>
+        <w:t xml:space="preserve">Приватні методи</w:t>
+      </w:r>
+      <w:r>
+        <w:rPr>
+          <w:rtl w:val="0"/>
+        </w:rPr>
+        <w:t xml:space="preserve"> (</w:t>
+      </w:r>
+      <w:r>
+        <w:rPr>
+          <w:rFonts w:ascii="Roboto Mono" w:cs="Roboto Mono" w:eastAsia="Roboto Mono" w:hAnsi="Roboto Mono"/>
+          <w:color w:val="188038"/>
+          <w:rtl w:val="0"/>
+        </w:rPr>
+        <w:t xml:space="preserve">private</w:t>
+      </w:r>
+      <w:r>
+        <w:rPr>
+          <w:rtl w:val="0"/>
+        </w:rPr>
+        <w:t xml:space="preserve">)</w:t>
+      </w:r>
+    </w:p>
+    <w:p>
+      <w:pPr>
+        <w:widowControl w:val="0"/>
+        <w:spacing w:after="240" w:before="240" w:line="240" w:lineRule="auto"/>
+        <w:rPr/>
+      </w:pPr>
+      <w:r>
+        <w:rPr>
+          <w:rtl w:val="0"/>
+        </w:rPr>
+        <w:t xml:space="preserve">Важливо зазначити, що якщо використовувати </w:t>
+      </w:r>
+      <w:r>
+        <w:rPr>
+          <w:rFonts w:ascii="Roboto Mono" w:cs="Roboto Mono" w:eastAsia="Roboto Mono" w:hAnsi="Roboto Mono"/>
+          <w:color w:val="188038"/>
+          <w:rtl w:val="0"/>
+        </w:rPr>
+        <w:t xml:space="preserve">public_send</w:t>
+      </w:r>
+      <w:r>
+        <w:rPr>
+          <w:rtl w:val="0"/>
+        </w:rPr>
+        <w:t xml:space="preserve">, то можна викликати </w:t>
+      </w:r>
+      <w:r>
+        <w:rPr>
+          <w:b w:val="1"/>
+          <w:rtl w:val="0"/>
+        </w:rPr>
+        <w:t xml:space="preserve">тільки публічні</w:t>
+      </w:r>
+      <w:r>
+        <w:rPr>
+          <w:rtl w:val="0"/>
+        </w:rPr>
+        <w:t xml:space="preserve"> методи, а </w:t>
+      </w:r>
+      <w:r>
+        <w:rPr>
+          <w:rFonts w:ascii="Roboto Mono" w:cs="Roboto Mono" w:eastAsia="Roboto Mono" w:hAnsi="Roboto Mono"/>
+          <w:color w:val="188038"/>
+          <w:rtl w:val="0"/>
+        </w:rPr>
+        <w:t xml:space="preserve">send</w:t>
+      </w:r>
+      <w:r>
+        <w:rPr>
+          <w:rtl w:val="0"/>
+        </w:rPr>
+        <w:t xml:space="preserve"> дозволяє обійти обмеження доступу і викликати навіть </w:t>
+      </w:r>
+      <w:r>
+        <w:rPr>
+          <w:b w:val="1"/>
+          <w:rtl w:val="0"/>
+        </w:rPr>
+        <w:t xml:space="preserve">приватні</w:t>
+      </w:r>
+      <w:r>
+        <w:rPr>
+          <w:rtl w:val="0"/>
+        </w:rPr>
+        <w:t xml:space="preserve"> або </w:t>
+      </w:r>
+      <w:r>
+        <w:rPr>
+          <w:b w:val="1"/>
+          <w:rtl w:val="0"/>
+        </w:rPr>
+        <w:t xml:space="preserve">захищені</w:t>
+      </w:r>
+      <w:r>
+        <w:rPr>
+          <w:rtl w:val="0"/>
+        </w:rPr>
+        <w:t xml:space="preserve"> методи.</w:t>
+      </w:r>
+    </w:p>
+    <w:p>
+      <w:pPr>
         <w:pStyle w:val="Heading1"/>
         <w:widowControl w:val="0"/>
         <w:spacing w:line="240" w:lineRule="auto"/>
         <w:rPr/>
       </w:pPr>
-      <w:bookmarkStart w:colFirst="0" w:colLast="0" w:name="_40mlltennt0t" w:id="16"/>
-      <w:bookmarkEnd w:id="16"/>
+      <w:bookmarkStart w:colFirst="0" w:colLast="0" w:name="_40mlltennt0t" w:id="29"/>
+      <w:bookmarkEnd w:id="29"/>
       <w:r>
         <w:rPr>
           <w:rtl w:val="0"/>
@@ -2585,8 +4215,8 @@
         <w:spacing w:after="40" w:before="240" w:lineRule="auto"/>
         <w:rPr/>
       </w:pPr>
-      <w:bookmarkStart w:colFirst="0" w:colLast="0" w:name="_fgvar16fnyi1" w:id="17"/>
-      <w:bookmarkEnd w:id="17"/>
+      <w:bookmarkStart w:colFirst="0" w:colLast="0" w:name="_fgvar16fnyi1" w:id="30"/>
+      <w:bookmarkEnd w:id="30"/>
       <w:r>
         <w:rPr>
           <w:rtl w:val="0"/>
@@ -2674,12 +4304,12 @@
           <wp:inline distB="114300" distT="114300" distL="114300" distR="114300">
             <wp:extent cx="3105150" cy="1181100"/>
             <wp:effectExtent b="0" l="0" r="0" t="0"/>
-            <wp:docPr id="1" name="image3.png"/>
+            <wp:docPr id="1" name="image5.png"/>
             <a:graphic>
               <a:graphicData uri="http://schemas.openxmlformats.org/drawingml/2006/picture">
                 <pic:pic>
                   <pic:nvPicPr>
-                    <pic:cNvPr id="0" name="image3.png"/>
+                    <pic:cNvPr id="0" name="image5.png"/>
                     <pic:cNvPicPr preferRelativeResize="0"/>
                   </pic:nvPicPr>
                   <pic:blipFill>
@@ -2717,8 +4347,8 @@
         <w:spacing w:before="280" w:lineRule="auto"/>
         <w:rPr/>
       </w:pPr>
-      <w:bookmarkStart w:colFirst="0" w:colLast="0" w:name="_4undv0x125vr" w:id="18"/>
-      <w:bookmarkEnd w:id="18"/>
+      <w:bookmarkStart w:colFirst="0" w:colLast="0" w:name="_4undv0x125vr" w:id="31"/>
+      <w:bookmarkEnd w:id="31"/>
       <w:r>
         <w:rPr>
           <w:rtl w:val="0"/>
@@ -2850,7 +4480,7 @@
       <w:pPr>
         <w:numPr>
           <w:ilvl w:val="0"/>
-          <w:numId w:val="4"/>
+          <w:numId w:val="5"/>
         </w:numPr>
         <w:spacing w:after="0" w:afterAutospacing="0" w:before="240" w:lineRule="auto"/>
         <w:ind w:left="720" w:hanging="360"/>
@@ -2869,7 +4499,7 @@
       <w:pPr>
         <w:numPr>
           <w:ilvl w:val="0"/>
-          <w:numId w:val="4"/>
+          <w:numId w:val="5"/>
         </w:numPr>
         <w:spacing w:after="0" w:afterAutospacing="0" w:before="0" w:beforeAutospacing="0" w:lineRule="auto"/>
         <w:ind w:left="720" w:hanging="360"/>
@@ -2888,7 +4518,7 @@
       <w:pPr>
         <w:numPr>
           <w:ilvl w:val="0"/>
-          <w:numId w:val="4"/>
+          <w:numId w:val="5"/>
         </w:numPr>
         <w:spacing w:after="240" w:before="0" w:beforeAutospacing="0" w:lineRule="auto"/>
         <w:ind w:left="720" w:hanging="360"/>
@@ -2911,8 +4541,8 @@
         <w:spacing w:before="280" w:lineRule="auto"/>
         <w:rPr/>
       </w:pPr>
-      <w:bookmarkStart w:colFirst="0" w:colLast="0" w:name="_ilucr4r1enjf" w:id="19"/>
-      <w:bookmarkEnd w:id="19"/>
+      <w:bookmarkStart w:colFirst="0" w:colLast="0" w:name="_ilucr4r1enjf" w:id="32"/>
+      <w:bookmarkEnd w:id="32"/>
       <w:r>
         <w:rPr>
           <w:rtl w:val="0"/>
@@ -3016,12 +4646,12 @@
           <wp:inline distB="114300" distT="114300" distL="114300" distR="114300">
             <wp:extent cx="3943350" cy="2819400"/>
             <wp:effectExtent b="0" l="0" r="0" t="0"/>
-            <wp:docPr id="12" name="image16.png"/>
+            <wp:docPr id="12" name="image10.png"/>
             <a:graphic>
               <a:graphicData uri="http://schemas.openxmlformats.org/drawingml/2006/picture">
                 <pic:pic>
                   <pic:nvPicPr>
-                    <pic:cNvPr id="0" name="image16.png"/>
+                    <pic:cNvPr id="0" name="image10.png"/>
                     <pic:cNvPicPr preferRelativeResize="0"/>
                   </pic:nvPicPr>
                   <pic:blipFill>
@@ -3082,8 +4712,8 @@
         <w:spacing w:before="280" w:lineRule="auto"/>
         <w:rPr/>
       </w:pPr>
-      <w:bookmarkStart w:colFirst="0" w:colLast="0" w:name="_qgsxh7l2l6u7" w:id="20"/>
-      <w:bookmarkEnd w:id="20"/>
+      <w:bookmarkStart w:colFirst="0" w:colLast="0" w:name="_qgsxh7l2l6u7" w:id="33"/>
+      <w:bookmarkEnd w:id="33"/>
       <w:r>
         <w:rPr>
           <w:rtl w:val="0"/>
@@ -3207,12 +4837,12 @@
           <wp:inline distB="114300" distT="114300" distL="114300" distR="114300">
             <wp:extent cx="3971925" cy="3857625"/>
             <wp:effectExtent b="0" l="0" r="0" t="0"/>
-            <wp:docPr id="16" name="image9.png"/>
+            <wp:docPr id="16" name="image11.png"/>
             <a:graphic>
               <a:graphicData uri="http://schemas.openxmlformats.org/drawingml/2006/picture">
                 <pic:pic>
                   <pic:nvPicPr>
-                    <pic:cNvPr id="0" name="image9.png"/>
+                    <pic:cNvPr id="0" name="image11.png"/>
                     <pic:cNvPicPr preferRelativeResize="0"/>
                   </pic:nvPicPr>
                   <pic:blipFill>
@@ -3280,8 +4910,8 @@
         <w:spacing w:before="280" w:lineRule="auto"/>
         <w:rPr/>
       </w:pPr>
-      <w:bookmarkStart w:colFirst="0" w:colLast="0" w:name="_pvitmlt5c061" w:id="21"/>
-      <w:bookmarkEnd w:id="21"/>
+      <w:bookmarkStart w:colFirst="0" w:colLast="0" w:name="_pvitmlt5c061" w:id="34"/>
+      <w:bookmarkEnd w:id="34"/>
       <w:r>
         <w:rPr>
           <w:rtl w:val="0"/>
@@ -3391,12 +5021,12 @@
           <wp:inline distB="114300" distT="114300" distL="114300" distR="114300">
             <wp:extent cx="4181475" cy="2762250"/>
             <wp:effectExtent b="0" l="0" r="0" t="0"/>
-            <wp:docPr id="19" name="image8.png"/>
+            <wp:docPr id="19" name="image15.png"/>
             <a:graphic>
               <a:graphicData uri="http://schemas.openxmlformats.org/drawingml/2006/picture">
                 <pic:pic>
                   <pic:nvPicPr>
-                    <pic:cNvPr id="0" name="image8.png"/>
+                    <pic:cNvPr id="0" name="image15.png"/>
                     <pic:cNvPicPr preferRelativeResize="0"/>
                   </pic:nvPicPr>
                   <pic:blipFill>
@@ -3956,7 +5586,7 @@
       <w:pPr>
         <w:numPr>
           <w:ilvl w:val="0"/>
-          <w:numId w:val="8"/>
+          <w:numId w:val="10"/>
         </w:numPr>
         <w:spacing w:after="0" w:afterAutospacing="0" w:before="240" w:lineRule="auto"/>
         <w:ind w:left="720" w:hanging="360"/>
@@ -3981,7 +5611,7 @@
       <w:pPr>
         <w:numPr>
           <w:ilvl w:val="0"/>
-          <w:numId w:val="8"/>
+          <w:numId w:val="10"/>
         </w:numPr>
         <w:spacing w:after="0" w:afterAutospacing="0" w:before="0" w:beforeAutospacing="0" w:lineRule="auto"/>
         <w:ind w:left="720" w:hanging="360"/>
@@ -4006,7 +5636,7 @@
       <w:pPr>
         <w:numPr>
           <w:ilvl w:val="0"/>
-          <w:numId w:val="8"/>
+          <w:numId w:val="10"/>
         </w:numPr>
         <w:spacing w:after="240" w:before="0" w:beforeAutospacing="0" w:lineRule="auto"/>
         <w:ind w:left="720" w:hanging="360"/>
@@ -4048,8 +5678,8 @@
         <w:spacing w:before="280" w:lineRule="auto"/>
         <w:rPr/>
       </w:pPr>
-      <w:bookmarkStart w:colFirst="0" w:colLast="0" w:name="_nheuc6a9r7ep" w:id="22"/>
-      <w:bookmarkEnd w:id="22"/>
+      <w:bookmarkStart w:colFirst="0" w:colLast="0" w:name="_nheuc6a9r7ep" w:id="35"/>
+      <w:bookmarkEnd w:id="35"/>
       <w:r>
         <w:rPr>
           <w:rtl w:val="0"/>
@@ -4120,12 +5750,12 @@
           <wp:inline distB="114300" distT="114300" distL="114300" distR="114300">
             <wp:extent cx="3028950" cy="2886075"/>
             <wp:effectExtent b="0" l="0" r="0" t="0"/>
-            <wp:docPr id="11" name="image18.png"/>
+            <wp:docPr id="11" name="image13.png"/>
             <a:graphic>
               <a:graphicData uri="http://schemas.openxmlformats.org/drawingml/2006/picture">
                 <pic:pic>
                   <pic:nvPicPr>
-                    <pic:cNvPr id="0" name="image18.png"/>
+                    <pic:cNvPr id="0" name="image13.png"/>
                     <pic:cNvPicPr preferRelativeResize="0"/>
                   </pic:nvPicPr>
                   <pic:blipFill>
@@ -4197,8 +5827,8 @@
         <w:spacing w:before="280" w:lineRule="auto"/>
         <w:rPr/>
       </w:pPr>
-      <w:bookmarkStart w:colFirst="0" w:colLast="0" w:name="_yrrymw5bdocr" w:id="23"/>
-      <w:bookmarkEnd w:id="23"/>
+      <w:bookmarkStart w:colFirst="0" w:colLast="0" w:name="_yrrymw5bdocr" w:id="36"/>
+      <w:bookmarkEnd w:id="36"/>
       <w:r>
         <w:rPr>
           <w:rtl w:val="0"/>
@@ -4372,8 +6002,8 @@
         <w:ind w:left="0" w:firstLine="0"/>
         <w:rPr/>
       </w:pPr>
-      <w:bookmarkStart w:colFirst="0" w:colLast="0" w:name="_7osek86yatr0" w:id="24"/>
-      <w:bookmarkEnd w:id="24"/>
+      <w:bookmarkStart w:colFirst="0" w:colLast="0" w:name="_7osek86yatr0" w:id="37"/>
+      <w:bookmarkEnd w:id="37"/>
       <w:r>
         <w:rPr>
           <w:rtl w:val="0"/>
@@ -4430,12 +6060,12 @@
           <wp:inline distB="114300" distT="114300" distL="114300" distR="114300">
             <wp:extent cx="5562600" cy="5200650"/>
             <wp:effectExtent b="0" l="0" r="0" t="0"/>
-            <wp:docPr id="20" name="image4.png"/>
+            <wp:docPr id="20" name="image12.png"/>
             <a:graphic>
               <a:graphicData uri="http://schemas.openxmlformats.org/drawingml/2006/picture">
                 <pic:pic>
                   <pic:nvPicPr>
-                    <pic:cNvPr id="0" name="image4.png"/>
+                    <pic:cNvPr id="0" name="image12.png"/>
                     <pic:cNvPicPr preferRelativeResize="0"/>
                   </pic:nvPicPr>
                   <pic:blipFill>
@@ -4475,12 +6105,12 @@
           <wp:inline distB="114300" distT="114300" distL="114300" distR="114300">
             <wp:extent cx="5731200" cy="4711700"/>
             <wp:effectExtent b="0" l="0" r="0" t="0"/>
-            <wp:docPr id="13" name="image17.png"/>
+            <wp:docPr id="13" name="image19.png"/>
             <a:graphic>
               <a:graphicData uri="http://schemas.openxmlformats.org/drawingml/2006/picture">
                 <pic:pic>
                   <pic:nvPicPr>
-                    <pic:cNvPr id="0" name="image17.png"/>
+                    <pic:cNvPr id="0" name="image19.png"/>
                     <pic:cNvPicPr preferRelativeResize="0"/>
                   </pic:nvPicPr>
                   <pic:blipFill>
@@ -4520,12 +6150,12 @@
           <wp:inline distB="114300" distT="114300" distL="114300" distR="114300">
             <wp:extent cx="5731200" cy="3937000"/>
             <wp:effectExtent b="0" l="0" r="0" t="0"/>
-            <wp:docPr id="17" name="image10.png"/>
+            <wp:docPr id="17" name="image8.png"/>
             <a:graphic>
               <a:graphicData uri="http://schemas.openxmlformats.org/drawingml/2006/picture">
                 <pic:pic>
                   <pic:nvPicPr>
-                    <pic:cNvPr id="0" name="image10.png"/>
+                    <pic:cNvPr id="0" name="image8.png"/>
                     <pic:cNvPicPr preferRelativeResize="0"/>
                   </pic:nvPicPr>
                   <pic:blipFill>
@@ -4573,8 +6203,8 @@
         <w:spacing w:before="280" w:lineRule="auto"/>
         <w:rPr/>
       </w:pPr>
-      <w:bookmarkStart w:colFirst="0" w:colLast="0" w:name="_n64blyhylt4s" w:id="25"/>
-      <w:bookmarkEnd w:id="25"/>
+      <w:bookmarkStart w:colFirst="0" w:colLast="0" w:name="_n64blyhylt4s" w:id="38"/>
+      <w:bookmarkEnd w:id="38"/>
       <w:r>
         <w:rPr>
           <w:rtl w:val="0"/>
@@ -4586,7 +6216,7 @@
       <w:pPr>
         <w:numPr>
           <w:ilvl w:val="0"/>
-          <w:numId w:val="6"/>
+          <w:numId w:val="7"/>
         </w:numPr>
         <w:spacing w:after="0" w:afterAutospacing="0" w:before="240" w:lineRule="auto"/>
         <w:ind w:left="720" w:hanging="360"/>
@@ -4648,7 +6278,7 @@
       <w:pPr>
         <w:numPr>
           <w:ilvl w:val="0"/>
-          <w:numId w:val="6"/>
+          <w:numId w:val="7"/>
         </w:numPr>
         <w:spacing w:after="0" w:afterAutospacing="0" w:before="0" w:beforeAutospacing="0" w:lineRule="auto"/>
         <w:ind w:left="720" w:hanging="360"/>
@@ -4675,7 +6305,7 @@
       <w:pPr>
         <w:numPr>
           <w:ilvl w:val="1"/>
-          <w:numId w:val="6"/>
+          <w:numId w:val="7"/>
         </w:numPr>
         <w:spacing w:after="0" w:afterAutospacing="0" w:before="0" w:beforeAutospacing="0" w:lineRule="auto"/>
         <w:ind w:left="1440" w:hanging="360"/>
@@ -4705,7 +6335,7 @@
       <w:pPr>
         <w:numPr>
           <w:ilvl w:val="1"/>
-          <w:numId w:val="6"/>
+          <w:numId w:val="7"/>
         </w:numPr>
         <w:spacing w:after="0" w:afterAutospacing="0" w:before="0" w:beforeAutospacing="0" w:lineRule="auto"/>
         <w:ind w:left="1440" w:hanging="360"/>
@@ -4721,7 +6351,7 @@
       <w:pPr>
         <w:numPr>
           <w:ilvl w:val="2"/>
-          <w:numId w:val="6"/>
+          <w:numId w:val="7"/>
         </w:numPr>
         <w:spacing w:after="0" w:afterAutospacing="0" w:before="0" w:beforeAutospacing="0" w:lineRule="auto"/>
         <w:ind w:left="2160" w:hanging="360"/>
@@ -4745,7 +6375,7 @@
       <w:pPr>
         <w:numPr>
           <w:ilvl w:val="2"/>
-          <w:numId w:val="6"/>
+          <w:numId w:val="7"/>
         </w:numPr>
         <w:spacing w:after="0" w:afterAutospacing="0" w:before="0" w:beforeAutospacing="0" w:lineRule="auto"/>
         <w:ind w:left="2160" w:hanging="360"/>
@@ -4783,7 +6413,7 @@
       <w:pPr>
         <w:numPr>
           <w:ilvl w:val="0"/>
-          <w:numId w:val="6"/>
+          <w:numId w:val="7"/>
         </w:numPr>
         <w:spacing w:after="240" w:before="0" w:beforeAutospacing="0" w:lineRule="auto"/>
         <w:ind w:left="720" w:hanging="360"/>
@@ -5308,8 +6938,8 @@
   <w:abstractNum w:abstractNumId="5">
     <w:lvl w:ilvl="0">
       <w:start w:val="1"/>
-      <w:numFmt w:val="decimal"/>
-      <w:lvlText w:val="%1."/>
+      <w:numFmt w:val="bullet"/>
+      <w:lvlText w:val="●"/>
       <w:lvlJc w:val="left"/>
       <w:pPr>
         <w:ind w:left="720" w:hanging="360"/>
@@ -5320,8 +6950,8 @@
     </w:lvl>
     <w:lvl w:ilvl="1">
       <w:start w:val="1"/>
-      <w:numFmt w:val="lowerLetter"/>
-      <w:lvlText w:val="%2."/>
+      <w:numFmt w:val="bullet"/>
+      <w:lvlText w:val="○"/>
       <w:lvlJc w:val="left"/>
       <w:pPr>
         <w:ind w:left="1440" w:hanging="360"/>
@@ -5332,8 +6962,8 @@
     </w:lvl>
     <w:lvl w:ilvl="2">
       <w:start w:val="1"/>
-      <w:numFmt w:val="lowerRoman"/>
-      <w:lvlText w:val="%3."/>
+      <w:numFmt w:val="bullet"/>
+      <w:lvlText w:val="■"/>
       <w:lvlJc w:val="left"/>
       <w:pPr>
         <w:ind w:left="2160" w:hanging="360"/>
@@ -5344,8 +6974,8 @@
     </w:lvl>
     <w:lvl w:ilvl="3">
       <w:start w:val="1"/>
-      <w:numFmt w:val="decimal"/>
-      <w:lvlText w:val="%4."/>
+      <w:numFmt w:val="bullet"/>
+      <w:lvlText w:val="●"/>
       <w:lvlJc w:val="left"/>
       <w:pPr>
         <w:ind w:left="2880" w:hanging="360"/>
@@ -5356,8 +6986,8 @@
     </w:lvl>
     <w:lvl w:ilvl="4">
       <w:start w:val="1"/>
-      <w:numFmt w:val="lowerLetter"/>
-      <w:lvlText w:val="%5."/>
+      <w:numFmt w:val="bullet"/>
+      <w:lvlText w:val="○"/>
       <w:lvlJc w:val="left"/>
       <w:pPr>
         <w:ind w:left="3600" w:hanging="360"/>
@@ -5368,8 +6998,8 @@
     </w:lvl>
     <w:lvl w:ilvl="5">
       <w:start w:val="1"/>
-      <w:numFmt w:val="lowerRoman"/>
-      <w:lvlText w:val="%6."/>
+      <w:numFmt w:val="bullet"/>
+      <w:lvlText w:val="■"/>
       <w:lvlJc w:val="left"/>
       <w:pPr>
         <w:ind w:left="4320" w:hanging="360"/>
@@ -5380,8 +7010,8 @@
     </w:lvl>
     <w:lvl w:ilvl="6">
       <w:start w:val="1"/>
-      <w:numFmt w:val="decimal"/>
-      <w:lvlText w:val="%7."/>
+      <w:numFmt w:val="bullet"/>
+      <w:lvlText w:val="●"/>
       <w:lvlJc w:val="left"/>
       <w:pPr>
         <w:ind w:left="5040" w:hanging="360"/>
@@ -5392,8 +7022,8 @@
     </w:lvl>
     <w:lvl w:ilvl="7">
       <w:start w:val="1"/>
-      <w:numFmt w:val="lowerLetter"/>
-      <w:lvlText w:val="%8."/>
+      <w:numFmt w:val="bullet"/>
+      <w:lvlText w:val="○"/>
       <w:lvlJc w:val="left"/>
       <w:pPr>
         <w:ind w:left="5760" w:hanging="360"/>
@@ -5404,8 +7034,8 @@
     </w:lvl>
     <w:lvl w:ilvl="8">
       <w:start w:val="1"/>
-      <w:numFmt w:val="lowerRoman"/>
-      <w:lvlText w:val="%9."/>
+      <w:numFmt w:val="bullet"/>
+      <w:lvlText w:val="■"/>
       <w:lvlJc w:val="left"/>
       <w:pPr>
         <w:ind w:left="6480" w:hanging="360"/>
@@ -5418,8 +7048,8 @@
   <w:abstractNum w:abstractNumId="6">
     <w:lvl w:ilvl="0">
       <w:start w:val="1"/>
-      <w:numFmt w:val="bullet"/>
-      <w:lvlText w:val="●"/>
+      <w:numFmt w:val="decimal"/>
+      <w:lvlText w:val="%1."/>
       <w:lvlJc w:val="left"/>
       <w:pPr>
         <w:ind w:left="720" w:hanging="360"/>
@@ -5430,8 +7060,8 @@
     </w:lvl>
     <w:lvl w:ilvl="1">
       <w:start w:val="1"/>
-      <w:numFmt w:val="bullet"/>
-      <w:lvlText w:val="○"/>
+      <w:numFmt w:val="lowerLetter"/>
+      <w:lvlText w:val="%2."/>
       <w:lvlJc w:val="left"/>
       <w:pPr>
         <w:ind w:left="1440" w:hanging="360"/>
@@ -5442,8 +7072,8 @@
     </w:lvl>
     <w:lvl w:ilvl="2">
       <w:start w:val="1"/>
-      <w:numFmt w:val="bullet"/>
-      <w:lvlText w:val="■"/>
+      <w:numFmt w:val="lowerRoman"/>
+      <w:lvlText w:val="%3."/>
       <w:lvlJc w:val="left"/>
       <w:pPr>
         <w:ind w:left="2160" w:hanging="360"/>
@@ -5454,8 +7084,8 @@
     </w:lvl>
     <w:lvl w:ilvl="3">
       <w:start w:val="1"/>
-      <w:numFmt w:val="bullet"/>
-      <w:lvlText w:val="●"/>
+      <w:numFmt w:val="decimal"/>
+      <w:lvlText w:val="%4."/>
       <w:lvlJc w:val="left"/>
       <w:pPr>
         <w:ind w:left="2880" w:hanging="360"/>
@@ -5466,8 +7096,8 @@
     </w:lvl>
     <w:lvl w:ilvl="4">
       <w:start w:val="1"/>
-      <w:numFmt w:val="bullet"/>
-      <w:lvlText w:val="○"/>
+      <w:numFmt w:val="lowerLetter"/>
+      <w:lvlText w:val="%5."/>
       <w:lvlJc w:val="left"/>
       <w:pPr>
         <w:ind w:left="3600" w:hanging="360"/>
@@ -5478,8 +7108,8 @@
     </w:lvl>
     <w:lvl w:ilvl="5">
       <w:start w:val="1"/>
-      <w:numFmt w:val="bullet"/>
-      <w:lvlText w:val="■"/>
+      <w:numFmt w:val="lowerRoman"/>
+      <w:lvlText w:val="%6."/>
       <w:lvlJc w:val="left"/>
       <w:pPr>
         <w:ind w:left="4320" w:hanging="360"/>
@@ -5490,8 +7120,8 @@
     </w:lvl>
     <w:lvl w:ilvl="6">
       <w:start w:val="1"/>
-      <w:numFmt w:val="bullet"/>
-      <w:lvlText w:val="●"/>
+      <w:numFmt w:val="decimal"/>
+      <w:lvlText w:val="%7."/>
       <w:lvlJc w:val="left"/>
       <w:pPr>
         <w:ind w:left="5040" w:hanging="360"/>
@@ -5502,8 +7132,8 @@
     </w:lvl>
     <w:lvl w:ilvl="7">
       <w:start w:val="1"/>
-      <w:numFmt w:val="bullet"/>
-      <w:lvlText w:val="○"/>
+      <w:numFmt w:val="lowerLetter"/>
+      <w:lvlText w:val="%8."/>
       <w:lvlJc w:val="left"/>
       <w:pPr>
         <w:ind w:left="5760" w:hanging="360"/>
@@ -5514,8 +7144,8 @@
     </w:lvl>
     <w:lvl w:ilvl="8">
       <w:start w:val="1"/>
-      <w:numFmt w:val="bullet"/>
-      <w:lvlText w:val="■"/>
+      <w:numFmt w:val="lowerRoman"/>
+      <w:lvlText w:val="%9."/>
       <w:lvlJc w:val="left"/>
       <w:pPr>
         <w:ind w:left="6480" w:hanging="360"/>
@@ -6186,6 +7816,226 @@
     </w:lvl>
   </w:abstractNum>
   <w:abstractNum w:abstractNumId="13">
+    <w:lvl w:ilvl="0">
+      <w:start w:val="1"/>
+      <w:numFmt w:val="bullet"/>
+      <w:lvlText w:val="●"/>
+      <w:lvlJc w:val="left"/>
+      <w:pPr>
+        <w:ind w:left="720" w:hanging="360"/>
+      </w:pPr>
+      <w:rPr>
+        <w:u w:val="none"/>
+      </w:rPr>
+    </w:lvl>
+    <w:lvl w:ilvl="1">
+      <w:start w:val="1"/>
+      <w:numFmt w:val="bullet"/>
+      <w:lvlText w:val="○"/>
+      <w:lvlJc w:val="left"/>
+      <w:pPr>
+        <w:ind w:left="1440" w:hanging="360"/>
+      </w:pPr>
+      <w:rPr>
+        <w:u w:val="none"/>
+      </w:rPr>
+    </w:lvl>
+    <w:lvl w:ilvl="2">
+      <w:start w:val="1"/>
+      <w:numFmt w:val="bullet"/>
+      <w:lvlText w:val="■"/>
+      <w:lvlJc w:val="left"/>
+      <w:pPr>
+        <w:ind w:left="2160" w:hanging="360"/>
+      </w:pPr>
+      <w:rPr>
+        <w:u w:val="none"/>
+      </w:rPr>
+    </w:lvl>
+    <w:lvl w:ilvl="3">
+      <w:start w:val="1"/>
+      <w:numFmt w:val="bullet"/>
+      <w:lvlText w:val="●"/>
+      <w:lvlJc w:val="left"/>
+      <w:pPr>
+        <w:ind w:left="2880" w:hanging="360"/>
+      </w:pPr>
+      <w:rPr>
+        <w:u w:val="none"/>
+      </w:rPr>
+    </w:lvl>
+    <w:lvl w:ilvl="4">
+      <w:start w:val="1"/>
+      <w:numFmt w:val="bullet"/>
+      <w:lvlText w:val="○"/>
+      <w:lvlJc w:val="left"/>
+      <w:pPr>
+        <w:ind w:left="3600" w:hanging="360"/>
+      </w:pPr>
+      <w:rPr>
+        <w:u w:val="none"/>
+      </w:rPr>
+    </w:lvl>
+    <w:lvl w:ilvl="5">
+      <w:start w:val="1"/>
+      <w:numFmt w:val="bullet"/>
+      <w:lvlText w:val="■"/>
+      <w:lvlJc w:val="left"/>
+      <w:pPr>
+        <w:ind w:left="4320" w:hanging="360"/>
+      </w:pPr>
+      <w:rPr>
+        <w:u w:val="none"/>
+      </w:rPr>
+    </w:lvl>
+    <w:lvl w:ilvl="6">
+      <w:start w:val="1"/>
+      <w:numFmt w:val="bullet"/>
+      <w:lvlText w:val="●"/>
+      <w:lvlJc w:val="left"/>
+      <w:pPr>
+        <w:ind w:left="5040" w:hanging="360"/>
+      </w:pPr>
+      <w:rPr>
+        <w:u w:val="none"/>
+      </w:rPr>
+    </w:lvl>
+    <w:lvl w:ilvl="7">
+      <w:start w:val="1"/>
+      <w:numFmt w:val="bullet"/>
+      <w:lvlText w:val="○"/>
+      <w:lvlJc w:val="left"/>
+      <w:pPr>
+        <w:ind w:left="5760" w:hanging="360"/>
+      </w:pPr>
+      <w:rPr>
+        <w:u w:val="none"/>
+      </w:rPr>
+    </w:lvl>
+    <w:lvl w:ilvl="8">
+      <w:start w:val="1"/>
+      <w:numFmt w:val="bullet"/>
+      <w:lvlText w:val="■"/>
+      <w:lvlJc w:val="left"/>
+      <w:pPr>
+        <w:ind w:left="6480" w:hanging="360"/>
+      </w:pPr>
+      <w:rPr>
+        <w:u w:val="none"/>
+      </w:rPr>
+    </w:lvl>
+  </w:abstractNum>
+  <w:abstractNum w:abstractNumId="14">
+    <w:lvl w:ilvl="0">
+      <w:start w:val="1"/>
+      <w:numFmt w:val="bullet"/>
+      <w:lvlText w:val="●"/>
+      <w:lvlJc w:val="left"/>
+      <w:pPr>
+        <w:ind w:left="720" w:hanging="360"/>
+      </w:pPr>
+      <w:rPr>
+        <w:u w:val="none"/>
+      </w:rPr>
+    </w:lvl>
+    <w:lvl w:ilvl="1">
+      <w:start w:val="1"/>
+      <w:numFmt w:val="bullet"/>
+      <w:lvlText w:val="○"/>
+      <w:lvlJc w:val="left"/>
+      <w:pPr>
+        <w:ind w:left="1440" w:hanging="360"/>
+      </w:pPr>
+      <w:rPr>
+        <w:u w:val="none"/>
+      </w:rPr>
+    </w:lvl>
+    <w:lvl w:ilvl="2">
+      <w:start w:val="1"/>
+      <w:numFmt w:val="bullet"/>
+      <w:lvlText w:val="■"/>
+      <w:lvlJc w:val="left"/>
+      <w:pPr>
+        <w:ind w:left="2160" w:hanging="360"/>
+      </w:pPr>
+      <w:rPr>
+        <w:u w:val="none"/>
+      </w:rPr>
+    </w:lvl>
+    <w:lvl w:ilvl="3">
+      <w:start w:val="1"/>
+      <w:numFmt w:val="bullet"/>
+      <w:lvlText w:val="●"/>
+      <w:lvlJc w:val="left"/>
+      <w:pPr>
+        <w:ind w:left="2880" w:hanging="360"/>
+      </w:pPr>
+      <w:rPr>
+        <w:u w:val="none"/>
+      </w:rPr>
+    </w:lvl>
+    <w:lvl w:ilvl="4">
+      <w:start w:val="1"/>
+      <w:numFmt w:val="bullet"/>
+      <w:lvlText w:val="○"/>
+      <w:lvlJc w:val="left"/>
+      <w:pPr>
+        <w:ind w:left="3600" w:hanging="360"/>
+      </w:pPr>
+      <w:rPr>
+        <w:u w:val="none"/>
+      </w:rPr>
+    </w:lvl>
+    <w:lvl w:ilvl="5">
+      <w:start w:val="1"/>
+      <w:numFmt w:val="bullet"/>
+      <w:lvlText w:val="■"/>
+      <w:lvlJc w:val="left"/>
+      <w:pPr>
+        <w:ind w:left="4320" w:hanging="360"/>
+      </w:pPr>
+      <w:rPr>
+        <w:u w:val="none"/>
+      </w:rPr>
+    </w:lvl>
+    <w:lvl w:ilvl="6">
+      <w:start w:val="1"/>
+      <w:numFmt w:val="bullet"/>
+      <w:lvlText w:val="●"/>
+      <w:lvlJc w:val="left"/>
+      <w:pPr>
+        <w:ind w:left="5040" w:hanging="360"/>
+      </w:pPr>
+      <w:rPr>
+        <w:u w:val="none"/>
+      </w:rPr>
+    </w:lvl>
+    <w:lvl w:ilvl="7">
+      <w:start w:val="1"/>
+      <w:numFmt w:val="bullet"/>
+      <w:lvlText w:val="○"/>
+      <w:lvlJc w:val="left"/>
+      <w:pPr>
+        <w:ind w:left="5760" w:hanging="360"/>
+      </w:pPr>
+      <w:rPr>
+        <w:u w:val="none"/>
+      </w:rPr>
+    </w:lvl>
+    <w:lvl w:ilvl="8">
+      <w:start w:val="1"/>
+      <w:numFmt w:val="bullet"/>
+      <w:lvlText w:val="■"/>
+      <w:lvlJc w:val="left"/>
+      <w:pPr>
+        <w:ind w:left="6480" w:hanging="360"/>
+      </w:pPr>
+      <w:rPr>
+        <w:u w:val="none"/>
+      </w:rPr>
+    </w:lvl>
+  </w:abstractNum>
+  <w:abstractNum w:abstractNumId="15">
     <w:lvl w:ilvl="0">
       <w:start w:val="1"/>
       <w:numFmt w:val="bullet"/>
@@ -6333,6 +8183,12 @@
   </w:num>
   <w:num w:numId="13">
     <w:abstractNumId w:val="13"/>
+  </w:num>
+  <w:num w:numId="14">
+    <w:abstractNumId w:val="14"/>
+  </w:num>
+  <w:num w:numId="15">
+    <w:abstractNumId w:val="15"/>
   </w:num>
 </w:numbering>
 </file>
@@ -6464,12 +8320,13 @@
     <w:pPr>
       <w:keepNext w:val="1"/>
       <w:keepLines w:val="1"/>
-      <w:pageBreakBefore w:val="0"/>
-      <w:spacing w:after="60" w:before="0" w:lineRule="auto"/>
+      <w:spacing w:after="80" w:before="360" w:lineRule="auto"/>
+      <w:ind w:left="720" w:firstLine="0"/>
     </w:pPr>
     <w:rPr>
-      <w:sz w:val="52"/>
-      <w:szCs w:val="52"/>
+      <w:b w:val="1"/>
+      <w:sz w:val="34"/>
+      <w:szCs w:val="34"/>
     </w:rPr>
   </w:style>
   <w:style w:type="paragraph" w:styleId="Subtitle">
